--- a/docs/揪桌遊-一頁A4.docx
+++ b/docs/揪桌遊-一頁A4.docx
@@ -1,25 +1,29 @@
 
 <file path=word/document.xml><?xml version="1.0" encoding="utf-8"?>
-<w:document xmlns:r="http://schemas.openxmlformats.org/officeDocument/2006/relationships" xmlns:wp="http://schemas.openxmlformats.org/drawingml/2006/wordprocessingDrawing" xmlns:w="http://schemas.openxmlformats.org/wordprocessingml/2006/main" xmlns:w10="urn:schemas-microsoft-com:office:word" xmlns:w14="http://schemas.microsoft.com/office/word/2010/wordml" xmlns:wps="http://schemas.microsoft.com/office/word/2010/wordprocessingShape" xmlns:wpg="http://schemas.microsoft.com/office/word/2010/wordprocessingGroup" xmlns:mc="http://schemas.openxmlformats.org/markup-compatibility/2006" xmlns:v="urn:schemas-microsoft-com:vml" xmlns:o="urn:schemas-microsoft-com:office:office" xmlns:m="http://schemas.openxmlformats.org/officeDocument/2006/math" mc:Ignorable="w14">
+<w:document xmlns:o="urn:schemas-microsoft-com:office:office" xmlns:r="http://schemas.openxmlformats.org/officeDocument/2006/relationships" xmlns:v="urn:schemas-microsoft-com:vml" xmlns:w="http://schemas.openxmlformats.org/wordprocessingml/2006/main" xmlns:w10="urn:schemas-microsoft-com:office:word" xmlns:wp="http://schemas.openxmlformats.org/drawingml/2006/wordprocessingDrawing" xmlns:wps="http://schemas.microsoft.com/office/word/2010/wordprocessingShape" xmlns:wpg="http://schemas.microsoft.com/office/word/2010/wordprocessingGroup" xmlns:mc="http://schemas.openxmlformats.org/markup-compatibility/2006" xmlns:wp14="http://schemas.microsoft.com/office/word/2010/wordprocessingDrawing" xmlns:w14="http://schemas.microsoft.com/office/word/2010/wordml" mc:Ignorable="w14 wp14">
   <w:body>
     <w:p>
+      <w:pPr>
+        <w:pStyle w:val="Normal"/>
+        <w:rPr/>
+      </w:pPr>
       <w:r>
+        <w:rPr/>
         <mc:AlternateContent>
           <mc:Choice Requires="wpg">
             <w:drawing>
-              <wp:anchor distT="152400" distB="152400" distL="152400" distR="152400" simplePos="0" relativeHeight="251659264" behindDoc="0" locked="0" layoutInCell="1" allowOverlap="1">
+              <wp:anchor behindDoc="0" distT="152400" distB="152400" distL="152400" distR="152400" simplePos="0" locked="0" layoutInCell="0" allowOverlap="1" relativeHeight="2">
                 <wp:simplePos x="0" y="0"/>
                 <wp:positionH relativeFrom="page">
-                  <wp:posOffset>681900</wp:posOffset>
+                  <wp:posOffset>681990</wp:posOffset>
                 </wp:positionH>
                 <wp:positionV relativeFrom="page">
-                  <wp:posOffset>277285</wp:posOffset>
+                  <wp:posOffset>277495</wp:posOffset>
                 </wp:positionV>
-                <wp:extent cx="6196257" cy="1439323"/>
+                <wp:extent cx="6196965" cy="1440180"/>
                 <wp:effectExtent l="0" t="0" r="0" b="0"/>
-                <wp:wrapTopAndBottom distT="152400" distB="152400"/>
-                <wp:docPr id="1073741827" name="officeArt object"/>
-                <wp:cNvGraphicFramePr/>
+                <wp:wrapTopAndBottom/>
+                <wp:docPr id="1" name="officeArt object"/>
                 <a:graphic xmlns:a="http://schemas.openxmlformats.org/drawingml/2006/main">
                   <a:graphicData uri="http://schemas.microsoft.com/office/word/2010/wordprocessingGroup">
                     <wpg:wgp>
@@ -27,72 +31,62 @@
                       <wpg:grpSpPr>
                         <a:xfrm>
                           <a:off x="0" y="0"/>
-                          <a:ext cx="6196257" cy="1439323"/>
-                          <a:chOff x="0" y="0"/>
-                          <a:chExt cx="6196256" cy="1439322"/>
+                          <a:ext cx="6196320" cy="1439640"/>
                         </a:xfrm>
                       </wpg:grpSpPr>
                       <wps:wsp>
-                        <wps:cNvPr id="1073741826" name="Shape 1073741826"/>
                         <wps:cNvSpPr/>
                         <wps:spPr>
                           <a:xfrm>
-                            <a:off x="38100" y="38099"/>
-                            <a:ext cx="6120057" cy="1363124"/>
+                            <a:off x="38160" y="38160"/>
+                            <a:ext cx="6120000" cy="1363320"/>
                           </a:xfrm>
                           <a:prstGeom prst="rect">
                             <a:avLst/>
                           </a:prstGeom>
                           <a:solidFill>
-                            <a:srgbClr val="E3E8E0"/>
+                            <a:srgbClr val="e3e8e0"/>
                           </a:solidFill>
-                          <a:ln>
+                          <a:ln w="0">
                             <a:noFill/>
                           </a:ln>
-                          <a:effectLst/>
-                          <a:extLst>
-                            <a:ext uri="{C572A759-6A51-4108-AA02-DFA0A04FC94B}">
-                              <ma14:wrappingTextBoxFlag xmlns:ma14="http://schemas.microsoft.com/office/mac/drawingml/2011/main" val="1"/>
-                            </a:ext>
-                          </a:extLst>
                         </wps:spPr>
+                        <wps:style>
+                          <a:lnRef idx="0"/>
+                          <a:fillRef idx="0"/>
+                          <a:effectRef idx="0"/>
+                          <a:fontRef idx="minor"/>
+                        </wps:style>
                         <wps:txbx>
                           <w:txbxContent>
                             <w:p>
                               <w:pPr>
-                                <w:pStyle w:val="大標題"/>
+                                <w:overflowPunct w:val="false"/>
+                                <w:spacing w:before="0" w:after="0" w:lineRule="auto" w:line="240"/>
+                                <w:ind w:hanging="0"/>
                                 <w:jc w:val="center"/>
-                                <w:outlineLvl w:val="0"/>
-                                <w:rPr>
-                                  <w:rFonts w:ascii="Heiti TC Light" w:cs="Heiti TC Light" w:hAnsi="Heiti TC Light" w:eastAsia="Heiti TC Light"/>
-                                  <w:b w:val="0"/>
-                                  <w:bCs w:val="0"/>
-                                  <w:caps w:val="0"/>
-                                  <w:smallCaps w:val="0"/>
-                                  <w:outline w:val="0"/>
-                                  <w:color w:val="434343"/>
-                                  <w:sz w:val="80"/>
-                                  <w:szCs w:val="80"/>
-                                  <w14:textFill>
-                                    <w14:solidFill>
-                                      <w14:srgbClr w14:val="444444"/>
-                                    </w14:solidFill>
-                                  </w14:textFill>
-                                </w:rPr>
+                                <w:rPr/>
                               </w:pPr>
                               <w:r>
                                 <w:rPr>
-                                  <w:rFonts w:eastAsia="Heiti TC Light" w:hint="eastAsia"/>
-                                  <w:b w:val="0"/>
-                                  <w:bCs w:val="0"/>
-                                  <w:caps w:val="0"/>
-                                  <w:smallCaps w:val="0"/>
-                                  <w:outline w:val="0"/>
-                                  <w:color w:val="434343"/>
+                                  <w:u w:val="none" w:color="FFFFFF"/>
+                                  <w:dstrike w:val="false"/>
+                                  <w:strike w:val="false"/>
+                                  <w:vertAlign w:val="baseline"/>
+                                  <w:position w:val="0"/>
+                                  <w:sz w:val="80"/>
+                                  <w:spacing w:val="0"/>
                                   <w:sz w:val="80"/>
                                   <w:szCs w:val="80"/>
-                                  <w:rtl w:val="0"/>
-                                  <w:lang w:val="zh-TW" w:eastAsia="zh-TW"/>
+                                  <w:b w:val="false"/>
+                                  <w:bCs w:val="false"/>
+                                  <w:i w:val="false"/>
+                                  <w:iCs w:val="false"/>
+                                  <w:smallCaps w:val="false"/>
+                                  <w:caps w:val="false"/>
+                                  <w:rFonts w:eastAsia="Heiti TC Light"/>
+                                  <w:color w:val="434343"/>
+                                  <w:lang w:bidi="hi-IN" w:eastAsia="zh-TW"/>
                                   <w14:textFill>
                                     <w14:solidFill>
                                       <w14:srgbClr w14:val="444444"/>
@@ -101,41 +95,35 @@
                                 </w:rPr>
                                 <w:t>揪桌遊</w:t>
                               </w:r>
-                              <w:r>
-                                <w:rPr>
-                                  <w:rFonts w:ascii="Heiti TC Light" w:cs="Heiti TC Light" w:hAnsi="Heiti TC Light" w:eastAsia="Heiti TC Light"/>
-                                  <w:b w:val="0"/>
-                                  <w:bCs w:val="0"/>
-                                  <w:caps w:val="0"/>
-                                  <w:smallCaps w:val="0"/>
-                                  <w:outline w:val="0"/>
-                                  <w:color w:val="434343"/>
-                                  <w:sz w:val="80"/>
-                                  <w:szCs w:val="80"/>
-                                  <w14:textFill>
-                                    <w14:solidFill>
-                                      <w14:srgbClr w14:val="444444"/>
-                                    </w14:solidFill>
-                                  </w14:textFill>
-                                </w:rPr>
-                              </w:r>
                             </w:p>
                             <w:p>
                               <w:pPr>
-                                <w:pStyle w:val="副標題"/>
-                                <w:keepNext w:val="0"/>
+                                <w:overflowPunct w:val="false"/>
+                                <w:spacing w:before="0" w:after="0" w:lineRule="auto" w:line="240"/>
+                                <w:ind w:hanging="0"/>
                                 <w:jc w:val="center"/>
+                                <w:rPr/>
                               </w:pPr>
                               <w:r>
                                 <w:rPr>
-                                  <w:rFonts w:eastAsia="Heiti TC Light" w:hint="eastAsia"/>
-                                  <w:outline w:val="0"/>
-                                  <w:color w:val="dc5921"/>
-                                  <w:spacing w:val="5"/>
+                                  <w:u w:val="none" w:color="FFFFFF"/>
+                                  <w:dstrike w:val="false"/>
+                                  <w:strike w:val="false"/>
+                                  <w:vertAlign w:val="baseline"/>
+                                  <w:position w:val="0"/>
+                                  <w:sz w:val="58"/>
+                                  <w:spacing w:val="2"/>
                                   <w:sz w:val="58"/>
                                   <w:szCs w:val="58"/>
-                                  <w:rtl w:val="0"/>
-                                  <w:lang w:val="zh-TW" w:eastAsia="zh-TW"/>
+                                  <w:b w:val="false"/>
+                                  <w:bCs w:val="false"/>
+                                  <w:i w:val="false"/>
+                                  <w:iCs w:val="false"/>
+                                  <w:smallCaps w:val="false"/>
+                                  <w:caps w:val="false"/>
+                                  <w:rFonts w:ascii="Heiti TC Light" w:hAnsi="Heiti TC Light" w:cs="Heiti TC Light" w:eastAsia="Heiti TC Light"/>
+                                  <w:color w:val="DC5921"/>
+                                  <w:lang w:bidi="hi-IN" w:eastAsia="zh-TW"/>
                                   <w14:textFill>
                                     <w14:solidFill>
                                       <w14:srgbClr w14:val="DC5922"/>
@@ -147,34 +135,30 @@
                             </w:p>
                           </w:txbxContent>
                         </wps:txbx>
-                        <wps:bodyPr wrap="square" lIns="190500" tIns="190500" rIns="190500" bIns="190500" numCol="1" anchor="t">
+                        <wps:bodyPr lIns="190440" rIns="190440" tIns="190440" bIns="190440">
                           <a:noAutofit/>
                         </wps:bodyPr>
                       </wps:wsp>
                       <pic:pic xmlns:pic="http://schemas.openxmlformats.org/drawingml/2006/picture">
                         <pic:nvPicPr>
-                          <pic:cNvPr id="1073741825" name="揪桌遊&#10;線上揪團軟體" descr="揪桌遊線上揪團軟體"/>
-                          <pic:cNvPicPr>
-                            <a:picLocks noChangeAspect="0"/>
-                          </pic:cNvPicPr>
+                          <pic:cNvPr id="0" name="揪桌遊&#10;線上揪團軟體" descr="揪桌遊線上揪團軟體"/>
+                          <pic:cNvPicPr/>
                         </pic:nvPicPr>
                         <pic:blipFill>
-                          <a:blip r:embed="rId4">
-                            <a:extLst/>
-                          </a:blip>
-                          <a:stretch>
-                            <a:fillRect/>
-                          </a:stretch>
+                          <a:blip r:embed="rId2"/>
+                          <a:stretch/>
                         </pic:blipFill>
                         <pic:spPr>
                           <a:xfrm>
                             <a:off x="0" y="0"/>
-                            <a:ext cx="6196257" cy="1439323"/>
+                            <a:ext cx="6196320" cy="1439640"/>
                           </a:xfrm>
                           <a:prstGeom prst="rect">
                             <a:avLst/>
                           </a:prstGeom>
-                          <a:effectLst/>
+                          <a:ln w="0">
+                            <a:noFill/>
+                          </a:ln>
                         </pic:spPr>
                       </pic:pic>
                     </wpg:wgp>
@@ -185,48 +169,38 @@
           </mc:Choice>
           <mc:Fallback>
             <w:pict>
-              <v:group id="_x0000_s1026" style="visibility:visible;position:absolute;margin-left:53.7pt;margin-top:21.8pt;width:487.9pt;height:113.3pt;z-index:251659264;mso-position-horizontal:absolute;mso-position-horizontal-relative:page;mso-position-vertical:absolute;mso-position-vertical-relative:page;mso-wrap-distance-left:12.0pt;mso-wrap-distance-top:12.0pt;mso-wrap-distance-right:12.0pt;mso-wrap-distance-bottom:12.0pt;" coordorigin="0,0" coordsize="6196256,1439322">
-                <w10:wrap type="topAndBottom" side="bothSides" anchorx="page" anchory="page"/>
-                <v:rect id="_x0000_s1027" style="position:absolute;left:38100;top:38100;width:6120056;height:1363122;">
-                  <v:fill color="#E3E8E0" opacity="100.0%" type="solid"/>
-                  <v:stroke on="f" weight="0.8pt" dashstyle="solid" endcap="flat" joinstyle="round" linestyle="single" startarrow="none" startarrowwidth="medium" startarrowlength="medium" endarrow="none" endarrowwidth="medium" endarrowlength="medium"/>
+              <v:group id="shape_0" alt="officeArt object" style="position:absolute;margin-left:53.7pt;margin-top:21.85pt;width:487.9pt;height:113.35pt" coordorigin="1074,437" coordsize="9758,2267">
+                <v:rect id="shape_0" ID="Shape 1073741826" fillcolor="#e3e8e0" stroked="f" style="position:absolute;left:1134;top:497;width:9637;height:2146;mso-wrap-style:square;v-text-anchor:top;mso-position-horizontal-relative:page;mso-position-vertical-relative:page">
                   <v:textbox>
                     <w:txbxContent>
                       <w:p>
                         <w:pPr>
-                          <w:pStyle w:val="大標題"/>
+                          <w:overflowPunct w:val="false"/>
+                          <w:spacing w:before="0" w:after="0" w:lineRule="auto" w:line="240"/>
+                          <w:ind w:hanging="0"/>
                           <w:jc w:val="center"/>
-                          <w:outlineLvl w:val="0"/>
-                          <w:rPr>
-                            <w:rFonts w:ascii="Heiti TC Light" w:cs="Heiti TC Light" w:hAnsi="Heiti TC Light" w:eastAsia="Heiti TC Light"/>
-                            <w:b w:val="0"/>
-                            <w:bCs w:val="0"/>
-                            <w:caps w:val="0"/>
-                            <w:smallCaps w:val="0"/>
-                            <w:outline w:val="0"/>
-                            <w:color w:val="434343"/>
-                            <w:sz w:val="80"/>
-                            <w:szCs w:val="80"/>
-                            <w14:textFill>
-                              <w14:solidFill>
-                                <w14:srgbClr w14:val="444444"/>
-                              </w14:solidFill>
-                            </w14:textFill>
-                          </w:rPr>
+                          <w:rPr/>
                         </w:pPr>
                         <w:r>
                           <w:rPr>
-                            <w:rFonts w:eastAsia="Heiti TC Light" w:hint="eastAsia"/>
-                            <w:b w:val="0"/>
-                            <w:bCs w:val="0"/>
-                            <w:caps w:val="0"/>
-                            <w:smallCaps w:val="0"/>
-                            <w:outline w:val="0"/>
-                            <w:color w:val="434343"/>
+                            <w:u w:val="none" w:color="FFFFFF"/>
+                            <w:dstrike w:val="false"/>
+                            <w:strike w:val="false"/>
+                            <w:vertAlign w:val="baseline"/>
+                            <w:position w:val="0"/>
+                            <w:sz w:val="80"/>
+                            <w:spacing w:val="0"/>
                             <w:sz w:val="80"/>
                             <w:szCs w:val="80"/>
-                            <w:rtl w:val="0"/>
-                            <w:lang w:val="zh-TW" w:eastAsia="zh-TW"/>
+                            <w:b w:val="false"/>
+                            <w:bCs w:val="false"/>
+                            <w:i w:val="false"/>
+                            <w:iCs w:val="false"/>
+                            <w:smallCaps w:val="false"/>
+                            <w:caps w:val="false"/>
+                            <w:rFonts w:eastAsia="Heiti TC Light"/>
+                            <w:color w:val="434343"/>
+                            <w:lang w:bidi="hi-IN" w:eastAsia="zh-TW"/>
                             <w14:textFill>
                               <w14:solidFill>
                                 <w14:srgbClr w14:val="444444"/>
@@ -235,41 +209,35 @@
                           </w:rPr>
                           <w:t>揪桌遊</w:t>
                         </w:r>
-                        <w:r>
-                          <w:rPr>
-                            <w:rFonts w:ascii="Heiti TC Light" w:cs="Heiti TC Light" w:hAnsi="Heiti TC Light" w:eastAsia="Heiti TC Light"/>
-                            <w:b w:val="0"/>
-                            <w:bCs w:val="0"/>
-                            <w:caps w:val="0"/>
-                            <w:smallCaps w:val="0"/>
-                            <w:outline w:val="0"/>
-                            <w:color w:val="434343"/>
-                            <w:sz w:val="80"/>
-                            <w:szCs w:val="80"/>
-                            <w14:textFill>
-                              <w14:solidFill>
-                                <w14:srgbClr w14:val="444444"/>
-                              </w14:solidFill>
-                            </w14:textFill>
-                          </w:rPr>
-                        </w:r>
                       </w:p>
                       <w:p>
                         <w:pPr>
-                          <w:pStyle w:val="副標題"/>
-                          <w:keepNext w:val="0"/>
+                          <w:overflowPunct w:val="false"/>
+                          <w:spacing w:before="0" w:after="0" w:lineRule="auto" w:line="240"/>
+                          <w:ind w:hanging="0"/>
                           <w:jc w:val="center"/>
+                          <w:rPr/>
                         </w:pPr>
                         <w:r>
                           <w:rPr>
-                            <w:rFonts w:eastAsia="Heiti TC Light" w:hint="eastAsia"/>
-                            <w:outline w:val="0"/>
-                            <w:color w:val="dc5921"/>
-                            <w:spacing w:val="5"/>
+                            <w:u w:val="none" w:color="FFFFFF"/>
+                            <w:dstrike w:val="false"/>
+                            <w:strike w:val="false"/>
+                            <w:vertAlign w:val="baseline"/>
+                            <w:position w:val="0"/>
+                            <w:sz w:val="58"/>
+                            <w:spacing w:val="2"/>
                             <w:sz w:val="58"/>
                             <w:szCs w:val="58"/>
-                            <w:rtl w:val="0"/>
-                            <w:lang w:val="zh-TW" w:eastAsia="zh-TW"/>
+                            <w:b w:val="false"/>
+                            <w:bCs w:val="false"/>
+                            <w:i w:val="false"/>
+                            <w:iCs w:val="false"/>
+                            <w:smallCaps w:val="false"/>
+                            <w:caps w:val="false"/>
+                            <w:rFonts w:ascii="Heiti TC Light" w:hAnsi="Heiti TC Light" w:cs="Heiti TC Light" w:eastAsia="Heiti TC Light"/>
+                            <w:color w:val="DC5921"/>
+                            <w:lang w:bidi="hi-IN" w:eastAsia="zh-TW"/>
                             <w14:textFill>
                               <w14:solidFill>
                                 <w14:srgbClr w14:val="DC5922"/>
@@ -281,32 +249,52 @@
                       </w:p>
                     </w:txbxContent>
                   </v:textbox>
+                  <v:fill o:detectmouseclick="t" type="solid" color2="#1c171f"/>
+                  <v:stroke color="#3465a4" joinstyle="round" endcap="flat"/>
+                  <w10:wrap type="topAndBottom"/>
                 </v:rect>
-                <v:shape id="_x0000_s1028" type="#_x0000_t75" style="position:absolute;left:0;top:0;width:6196256;height:1439322;">
-                  <v:imagedata r:id="rId4" o:title=""/>
+                <v:shapetype id="shapetype_75" coordsize="21600,21600" o:spt="75" o:preferrelative="t" path="m@4@5l@4@11@9@11@9@5xe" filled="f" stroked="f">
+                  <v:stroke joinstyle="miter"/>
+                  <v:formulas>
+                    <v:f eqn="if lineDrawn pixelLineWidth 0"/>
+                    <v:f eqn="sum @0 1 0"/>
+                    <v:f eqn="sum 0 0 @1"/>
+                    <v:f eqn="prod @2 1 2"/>
+                    <v:f eqn="prod @3 21600 pixelWidth"/>
+                    <v:f eqn="prod @3 21600 pixelHeight"/>
+                    <v:f eqn="sum @0 0 1"/>
+                    <v:f eqn="prod @6 1 2"/>
+                    <v:f eqn="prod @7 21600 pixelWidth"/>
+                    <v:f eqn="sum @8 21600 0"/>
+                    <v:f eqn="prod @7 21600 pixelHeight"/>
+                    <v:f eqn="sum @10 21600 0"/>
+                  </v:formulas>
+                  <v:path o:extrusionok="f" gradientshapeok="t" o:connecttype="rect"/>
+                  <o:lock v:ext="edit" aspectratio="t"/>
+                </v:shapetype>
+                <v:shape id="shape_0" ID="揪桌遊&#10;線上揪團軟體" stroked="f" style="position:absolute;left:1074;top:437;width:9757;height:2266;mso-wrap-style:none;v-text-anchor:middle;mso-position-horizontal-relative:page;mso-position-vertical-relative:page" type="shapetype_75">
+                  <v:imagedata r:id="rId2" o:detectmouseclick="t"/>
+                  <v:stroke color="#3465a4" joinstyle="round" endcap="flat"/>
                 </v:shape>
               </v:group>
             </w:pict>
           </mc:Fallback>
         </mc:AlternateContent>
-      </w:r>
-      <w:r>
         <mc:AlternateContent>
           <mc:Choice Requires="wps">
             <w:drawing>
-              <wp:anchor distT="203200" distB="203200" distL="203200" distR="203200" simplePos="0" relativeHeight="251660288" behindDoc="0" locked="0" layoutInCell="1" allowOverlap="1">
+              <wp:anchor behindDoc="0" distT="203200" distB="203200" distL="203200" distR="203200" simplePos="0" locked="0" layoutInCell="0" allowOverlap="1" relativeHeight="3">
                 <wp:simplePos x="0" y="0"/>
                 <wp:positionH relativeFrom="page">
-                  <wp:posOffset>4761991</wp:posOffset>
+                  <wp:posOffset>4834890</wp:posOffset>
                 </wp:positionH>
                 <wp:positionV relativeFrom="page">
-                  <wp:posOffset>8459033</wp:posOffset>
+                  <wp:posOffset>8803640</wp:posOffset>
                 </wp:positionV>
-                <wp:extent cx="2231137" cy="1801170"/>
+                <wp:extent cx="2393315" cy="1801495"/>
                 <wp:effectExtent l="0" t="0" r="0" b="0"/>
-                <wp:wrapSquare wrapText="bothSides" distL="203200" distR="203200" distT="203200" distB="203200"/>
-                <wp:docPr id="1073741828" name="officeArt object"/>
-                <wp:cNvGraphicFramePr/>
+                <wp:wrapSquare wrapText="bothSides"/>
+                <wp:docPr id="2" name="officeArt object"/>
                 <a:graphic xmlns:a="http://schemas.openxmlformats.org/drawingml/2006/main">
                   <a:graphicData uri="http://schemas.microsoft.com/office/word/2010/wordprocessingShape">
                     <wps:wsp>
@@ -314,43 +302,41 @@
                       <wps:spPr>
                         <a:xfrm>
                           <a:off x="0" y="0"/>
-                          <a:ext cx="2231137" cy="1801170"/>
+                          <a:ext cx="2392560" cy="1800720"/>
                         </a:xfrm>
                         <a:prstGeom prst="rect">
                           <a:avLst/>
                         </a:prstGeom>
                         <a:solidFill>
-                          <a:srgbClr val="FFFFFF"/>
+                          <a:srgbClr val="ffffff"/>
                         </a:solidFill>
-                        <a:ln w="12700" cap="flat">
+                        <a:ln w="12700">
                           <a:noFill/>
-                          <a:miter lim="400000"/>
                         </a:ln>
-                        <a:effectLst/>
-                        <a:extLst>
-                          <a:ext uri="{C572A759-6A51-4108-AA02-DFA0A04FC94B}">
-                            <ma14:wrappingTextBoxFlag xmlns:ma14="http://schemas.microsoft.com/office/mac/drawingml/2011/main" val="1"/>
-                          </a:ext>
-                        </a:extLst>
                       </wps:spPr>
+                      <wps:style>
+                        <a:lnRef idx="0"/>
+                        <a:fillRef idx="0"/>
+                        <a:effectRef idx="0"/>
+                        <a:fontRef idx="minor"/>
+                      </wps:style>
                       <wps:txbx>
                         <w:txbxContent>
                           <w:p>
                             <w:pPr>
-                              <w:pStyle w:val="預設值"/>
-                              <w:spacing w:line="288" w:lineRule="auto"/>
-                              <w:rPr>
-                                <w:rFonts w:ascii="Heiti TC Light" w:cs="Heiti TC Light" w:hAnsi="Heiti TC Light" w:eastAsia="Heiti TC Light"/>
+                              <w:pStyle w:val="Style22"/>
+                              <w:spacing w:lineRule="auto" w:line="288"/>
+                              <w:rPr>
+                                <w:rFonts w:ascii="Heiti TC Light" w:hAnsi="Heiti TC Light" w:eastAsia="Heiti TC Light" w:cs="Heiti TC Light"/>
                                 <w:sz w:val="30"/>
                                 <w:szCs w:val="30"/>
                               </w:rPr>
                             </w:pPr>
                             <w:r>
                               <w:rPr>
-                                <w:rFonts w:eastAsia="Heiti TC Light" w:hint="eastAsia"/>
+                                <w:rFonts w:eastAsia="Heiti TC Light"/>
                                 <w:sz w:val="30"/>
                                 <w:szCs w:val="30"/>
-                                <w:rtl w:val="0"/>
                                 <w:lang w:val="zh-TW" w:eastAsia="zh-TW"/>
                               </w:rPr>
                               <w:t>組員：</w:t>
@@ -358,40 +344,37 @@
                           </w:p>
                           <w:p>
                             <w:pPr>
-                              <w:pStyle w:val="預設值"/>
-                              <w:spacing w:line="288" w:lineRule="auto"/>
-                              <w:rPr>
-                                <w:rFonts w:ascii="Heiti TC Light" w:cs="Heiti TC Light" w:hAnsi="Heiti TC Light" w:eastAsia="Heiti TC Light"/>
+                              <w:pStyle w:val="Style22"/>
+                              <w:spacing w:lineRule="auto" w:line="288"/>
+                              <w:rPr>
+                                <w:rFonts w:ascii="Heiti TC Light" w:hAnsi="Heiti TC Light" w:eastAsia="Heiti TC Light" w:cs="Heiti TC Light"/>
                                 <w:sz w:val="30"/>
                                 <w:szCs w:val="30"/>
                               </w:rPr>
                             </w:pPr>
                             <w:r>
                               <w:rPr>
-                                <w:rFonts w:eastAsia="Heiti TC Light" w:hint="eastAsia"/>
+                                <w:rFonts w:eastAsia="Heiti TC Light"/>
                                 <w:sz w:val="30"/>
                                 <w:szCs w:val="30"/>
-                                <w:rtl w:val="0"/>
                                 <w:lang w:val="en-US"/>
                               </w:rPr>
                               <w:t>後端</w:t>
                             </w:r>
                             <w:r>
                               <w:rPr>
-                                <w:rFonts w:ascii="Heiti TC Light" w:hAnsi="Heiti TC Light" w:hint="default"/>
+                                <w:rFonts w:ascii="Heiti TC Light" w:hAnsi="Heiti TC Light"/>
                                 <w:sz w:val="30"/>
                                 <w:szCs w:val="30"/>
-                                <w:rtl w:val="0"/>
                                 <w:lang w:val="zh-TW" w:eastAsia="zh-TW"/>
                               </w:rPr>
                               <w:t>——</w:t>
                             </w:r>
                             <w:r>
                               <w:rPr>
-                                <w:rFonts w:eastAsia="Heiti TC Light" w:hint="eastAsia"/>
+                                <w:rFonts w:eastAsia="Heiti TC Light"/>
                                 <w:sz w:val="30"/>
                                 <w:szCs w:val="30"/>
-                                <w:rtl w:val="0"/>
                                 <w:lang w:val="zh-TW" w:eastAsia="zh-TW"/>
                               </w:rPr>
                               <w:t>朱祐霆</w:t>
@@ -399,40 +382,37 @@
                           </w:p>
                           <w:p>
                             <w:pPr>
-                              <w:pStyle w:val="預設值"/>
-                              <w:spacing w:line="288" w:lineRule="auto"/>
-                              <w:rPr>
-                                <w:rFonts w:ascii="Heiti TC Light" w:cs="Heiti TC Light" w:hAnsi="Heiti TC Light" w:eastAsia="Heiti TC Light"/>
+                              <w:pStyle w:val="Style22"/>
+                              <w:spacing w:lineRule="auto" w:line="288"/>
+                              <w:rPr>
+                                <w:rFonts w:ascii="Heiti TC Light" w:hAnsi="Heiti TC Light" w:eastAsia="Heiti TC Light" w:cs="Heiti TC Light"/>
                                 <w:sz w:val="30"/>
                                 <w:szCs w:val="30"/>
                               </w:rPr>
                             </w:pPr>
                             <w:r>
                               <w:rPr>
-                                <w:rFonts w:eastAsia="Heiti TC Light" w:hint="eastAsia"/>
+                                <w:rFonts w:eastAsia="Heiti TC Light"/>
                                 <w:sz w:val="30"/>
                                 <w:szCs w:val="30"/>
-                                <w:rtl w:val="0"/>
                                 <w:lang w:val="zh-TW" w:eastAsia="zh-TW"/>
                               </w:rPr>
                               <w:t>網頁前端</w:t>
                             </w:r>
                             <w:r>
                               <w:rPr>
-                                <w:rFonts w:ascii="Heiti TC Light" w:hAnsi="Heiti TC Light" w:hint="default"/>
+                                <w:rFonts w:ascii="Heiti TC Light" w:hAnsi="Heiti TC Light"/>
                                 <w:sz w:val="30"/>
                                 <w:szCs w:val="30"/>
-                                <w:rtl w:val="0"/>
                                 <w:lang w:val="zh-TW" w:eastAsia="zh-TW"/>
                               </w:rPr>
                               <w:t>——</w:t>
                             </w:r>
                             <w:r>
                               <w:rPr>
-                                <w:rFonts w:eastAsia="Heiti TC Light" w:hint="eastAsia"/>
+                                <w:rFonts w:eastAsia="Heiti TC Light"/>
                                 <w:sz w:val="30"/>
                                 <w:szCs w:val="30"/>
-                                <w:rtl w:val="0"/>
                                 <w:lang w:val="zh-TW" w:eastAsia="zh-TW"/>
                               </w:rPr>
                               <w:t>李鎧仰</w:t>
@@ -440,65 +420,62 @@
                           </w:p>
                           <w:p>
                             <w:pPr>
-                              <w:pStyle w:val="預設值"/>
-                              <w:spacing w:line="288" w:lineRule="auto"/>
+                              <w:pStyle w:val="Style22"/>
+                              <w:spacing w:lineRule="auto" w:line="288"/>
+                              <w:rPr/>
                             </w:pPr>
                             <w:r>
                               <w:rPr>
                                 <w:rFonts w:ascii="Heiti TC Light" w:hAnsi="Heiti TC Light"/>
                                 <w:sz w:val="30"/>
                                 <w:szCs w:val="30"/>
-                                <w:rtl w:val="0"/>
                                 <w:lang w:val="en-US"/>
                               </w:rPr>
                               <w:t>Android</w:t>
                             </w:r>
                             <w:r>
                               <w:rPr>
-                                <w:rFonts w:eastAsia="Heiti TC Light" w:hint="eastAsia"/>
+                                <w:rFonts w:eastAsia="Heiti TC Light"/>
                                 <w:sz w:val="30"/>
                                 <w:szCs w:val="30"/>
-                                <w:rtl w:val="0"/>
                                 <w:lang w:val="zh-TW" w:eastAsia="zh-TW"/>
                               </w:rPr>
                               <w:t>前端</w:t>
                             </w:r>
                             <w:r>
                               <w:rPr>
-                                <w:rFonts w:ascii="Heiti TC Light" w:hAnsi="Heiti TC Light" w:hint="default"/>
+                                <w:rFonts w:ascii="Heiti TC Light" w:hAnsi="Heiti TC Light"/>
                                 <w:sz w:val="30"/>
                                 <w:szCs w:val="30"/>
-                                <w:rtl w:val="0"/>
                                 <w:lang w:val="zh-TW" w:eastAsia="zh-TW"/>
                               </w:rPr>
                               <w:t>——</w:t>
                             </w:r>
                             <w:r>
                               <w:rPr>
-                                <w:rFonts w:eastAsia="Heiti TC Light" w:hint="eastAsia"/>
+                                <w:rFonts w:eastAsia="Heiti TC Light"/>
                                 <w:sz w:val="30"/>
                                 <w:szCs w:val="30"/>
-                                <w:rtl w:val="0"/>
                                 <w:lang w:val="zh-TW" w:eastAsia="zh-TW"/>
                               </w:rPr>
                               <w:t>李響</w:t>
                             </w:r>
                             <w:r>
                               <w:rPr>
-                                <w:rFonts w:ascii="Arial Unicode MS" w:cs="Arial Unicode MS" w:hAnsi="Arial Unicode MS" w:eastAsia="Arial Unicode MS"/>
-                                <w:b w:val="0"/>
-                                <w:bCs w:val="0"/>
-                                <w:i w:val="0"/>
-                                <w:iCs w:val="0"/>
+                                <w:rFonts w:eastAsia="Arial Unicode MS" w:cs="Arial Unicode MS"/>
+                                <w:b w:val="false"/>
+                                <w:bCs w:val="false"/>
+                                <w:i w:val="false"/>
+                                <w:iCs w:val="false"/>
                                 <w:sz w:val="20"/>
                                 <w:szCs w:val="20"/>
                               </w:rPr>
-                              <w:br w:type="textWrapping"/>
+                              <w:br/>
                             </w:r>
                           </w:p>
                         </w:txbxContent>
                       </wps:txbx>
-                      <wps:bodyPr wrap="square" lIns="152400" tIns="152400" rIns="152400" bIns="152400" numCol="1" anchor="b">
+                      <wps:bodyPr lIns="152280" rIns="152280" tIns="152280" bIns="152280" anchor="b">
                         <a:noAutofit/>
                       </wps:bodyPr>
                     </wps:wsp>
@@ -509,27 +486,26 @@
           </mc:Choice>
           <mc:Fallback>
             <w:pict>
-              <v:rect id="_x0000_s1029" style="visibility:visible;position:absolute;margin-left:375.0pt;margin-top:666.1pt;width:175.7pt;height:141.8pt;z-index:251660288;mso-position-horizontal:absolute;mso-position-horizontal-relative:page;mso-position-vertical:absolute;mso-position-vertical-relative:page;mso-wrap-distance-left:16.0pt;mso-wrap-distance-top:16.0pt;mso-wrap-distance-right:16.0pt;mso-wrap-distance-bottom:16.0pt;">
-                <v:fill color="#FFFFFF" opacity="100.0%" type="solid"/>
-                <v:stroke on="f" weight="1.0pt" dashstyle="solid" endcap="flat" miterlimit="400.0%" joinstyle="miter" linestyle="single" startarrow="none" startarrowwidth="medium" startarrowlength="medium" endarrow="none" endarrowwidth="medium" endarrowlength="medium"/>
+              <v:rect id="shape_0" ID="officeArt object" fillcolor="white" stroked="f" style="position:absolute;margin-left:380.7pt;margin-top:693.2pt;width:188.35pt;height:141.75pt;mso-wrap-style:square;v-text-anchor:bottom;mso-position-horizontal-relative:page;mso-position-vertical-relative:page">
+                <v:fill o:detectmouseclick="t" type="solid" color2="black"/>
+                <v:stroke color="#3465a4" weight="12600" joinstyle="miter" endcap="flat"/>
                 <v:textbox>
                   <w:txbxContent>
                     <w:p>
                       <w:pPr>
-                        <w:pStyle w:val="預設值"/>
-                        <w:spacing w:line="288" w:lineRule="auto"/>
-                        <w:rPr>
-                          <w:rFonts w:ascii="Heiti TC Light" w:cs="Heiti TC Light" w:hAnsi="Heiti TC Light" w:eastAsia="Heiti TC Light"/>
+                        <w:pStyle w:val="Style22"/>
+                        <w:spacing w:lineRule="auto" w:line="288"/>
+                        <w:rPr>
+                          <w:rFonts w:ascii="Heiti TC Light" w:hAnsi="Heiti TC Light" w:eastAsia="Heiti TC Light" w:cs="Heiti TC Light"/>
                           <w:sz w:val="30"/>
                           <w:szCs w:val="30"/>
                         </w:rPr>
                       </w:pPr>
                       <w:r>
                         <w:rPr>
-                          <w:rFonts w:eastAsia="Heiti TC Light" w:hint="eastAsia"/>
+                          <w:rFonts w:eastAsia="Heiti TC Light"/>
                           <w:sz w:val="30"/>
                           <w:szCs w:val="30"/>
-                          <w:rtl w:val="0"/>
                           <w:lang w:val="zh-TW" w:eastAsia="zh-TW"/>
                         </w:rPr>
                         <w:t>組員：</w:t>
@@ -537,40 +513,37 @@
                     </w:p>
                     <w:p>
                       <w:pPr>
-                        <w:pStyle w:val="預設值"/>
-                        <w:spacing w:line="288" w:lineRule="auto"/>
-                        <w:rPr>
-                          <w:rFonts w:ascii="Heiti TC Light" w:cs="Heiti TC Light" w:hAnsi="Heiti TC Light" w:eastAsia="Heiti TC Light"/>
+                        <w:pStyle w:val="Style22"/>
+                        <w:spacing w:lineRule="auto" w:line="288"/>
+                        <w:rPr>
+                          <w:rFonts w:ascii="Heiti TC Light" w:hAnsi="Heiti TC Light" w:eastAsia="Heiti TC Light" w:cs="Heiti TC Light"/>
                           <w:sz w:val="30"/>
                           <w:szCs w:val="30"/>
                         </w:rPr>
                       </w:pPr>
                       <w:r>
                         <w:rPr>
-                          <w:rFonts w:eastAsia="Heiti TC Light" w:hint="eastAsia"/>
+                          <w:rFonts w:eastAsia="Heiti TC Light"/>
                           <w:sz w:val="30"/>
                           <w:szCs w:val="30"/>
-                          <w:rtl w:val="0"/>
                           <w:lang w:val="en-US"/>
                         </w:rPr>
                         <w:t>後端</w:t>
                       </w:r>
                       <w:r>
                         <w:rPr>
-                          <w:rFonts w:ascii="Heiti TC Light" w:hAnsi="Heiti TC Light" w:hint="default"/>
+                          <w:rFonts w:ascii="Heiti TC Light" w:hAnsi="Heiti TC Light"/>
                           <w:sz w:val="30"/>
                           <w:szCs w:val="30"/>
-                          <w:rtl w:val="0"/>
                           <w:lang w:val="zh-TW" w:eastAsia="zh-TW"/>
                         </w:rPr>
                         <w:t>——</w:t>
                       </w:r>
                       <w:r>
                         <w:rPr>
-                          <w:rFonts w:eastAsia="Heiti TC Light" w:hint="eastAsia"/>
+                          <w:rFonts w:eastAsia="Heiti TC Light"/>
                           <w:sz w:val="30"/>
                           <w:szCs w:val="30"/>
-                          <w:rtl w:val="0"/>
                           <w:lang w:val="zh-TW" w:eastAsia="zh-TW"/>
                         </w:rPr>
                         <w:t>朱祐霆</w:t>
@@ -578,40 +551,37 @@
                     </w:p>
                     <w:p>
                       <w:pPr>
-                        <w:pStyle w:val="預設值"/>
-                        <w:spacing w:line="288" w:lineRule="auto"/>
-                        <w:rPr>
-                          <w:rFonts w:ascii="Heiti TC Light" w:cs="Heiti TC Light" w:hAnsi="Heiti TC Light" w:eastAsia="Heiti TC Light"/>
+                        <w:pStyle w:val="Style22"/>
+                        <w:spacing w:lineRule="auto" w:line="288"/>
+                        <w:rPr>
+                          <w:rFonts w:ascii="Heiti TC Light" w:hAnsi="Heiti TC Light" w:eastAsia="Heiti TC Light" w:cs="Heiti TC Light"/>
                           <w:sz w:val="30"/>
                           <w:szCs w:val="30"/>
                         </w:rPr>
                       </w:pPr>
                       <w:r>
                         <w:rPr>
-                          <w:rFonts w:eastAsia="Heiti TC Light" w:hint="eastAsia"/>
+                          <w:rFonts w:eastAsia="Heiti TC Light"/>
                           <w:sz w:val="30"/>
                           <w:szCs w:val="30"/>
-                          <w:rtl w:val="0"/>
                           <w:lang w:val="zh-TW" w:eastAsia="zh-TW"/>
                         </w:rPr>
                         <w:t>網頁前端</w:t>
                       </w:r>
                       <w:r>
                         <w:rPr>
-                          <w:rFonts w:ascii="Heiti TC Light" w:hAnsi="Heiti TC Light" w:hint="default"/>
+                          <w:rFonts w:ascii="Heiti TC Light" w:hAnsi="Heiti TC Light"/>
                           <w:sz w:val="30"/>
                           <w:szCs w:val="30"/>
-                          <w:rtl w:val="0"/>
                           <w:lang w:val="zh-TW" w:eastAsia="zh-TW"/>
                         </w:rPr>
                         <w:t>——</w:t>
                       </w:r>
                       <w:r>
                         <w:rPr>
-                          <w:rFonts w:eastAsia="Heiti TC Light" w:hint="eastAsia"/>
+                          <w:rFonts w:eastAsia="Heiti TC Light"/>
                           <w:sz w:val="30"/>
                           <w:szCs w:val="30"/>
-                          <w:rtl w:val="0"/>
                           <w:lang w:val="zh-TW" w:eastAsia="zh-TW"/>
                         </w:rPr>
                         <w:t>李鎧仰</w:t>
@@ -619,86 +589,81 @@
                     </w:p>
                     <w:p>
                       <w:pPr>
-                        <w:pStyle w:val="預設值"/>
-                        <w:spacing w:line="288" w:lineRule="auto"/>
+                        <w:pStyle w:val="Style22"/>
+                        <w:spacing w:lineRule="auto" w:line="288"/>
+                        <w:rPr/>
                       </w:pPr>
                       <w:r>
                         <w:rPr>
                           <w:rFonts w:ascii="Heiti TC Light" w:hAnsi="Heiti TC Light"/>
                           <w:sz w:val="30"/>
                           <w:szCs w:val="30"/>
-                          <w:rtl w:val="0"/>
                           <w:lang w:val="en-US"/>
                         </w:rPr>
                         <w:t>Android</w:t>
                       </w:r>
                       <w:r>
                         <w:rPr>
-                          <w:rFonts w:eastAsia="Heiti TC Light" w:hint="eastAsia"/>
+                          <w:rFonts w:eastAsia="Heiti TC Light"/>
                           <w:sz w:val="30"/>
                           <w:szCs w:val="30"/>
-                          <w:rtl w:val="0"/>
                           <w:lang w:val="zh-TW" w:eastAsia="zh-TW"/>
                         </w:rPr>
                         <w:t>前端</w:t>
                       </w:r>
                       <w:r>
                         <w:rPr>
-                          <w:rFonts w:ascii="Heiti TC Light" w:hAnsi="Heiti TC Light" w:hint="default"/>
+                          <w:rFonts w:ascii="Heiti TC Light" w:hAnsi="Heiti TC Light"/>
                           <w:sz w:val="30"/>
                           <w:szCs w:val="30"/>
-                          <w:rtl w:val="0"/>
                           <w:lang w:val="zh-TW" w:eastAsia="zh-TW"/>
                         </w:rPr>
                         <w:t>——</w:t>
                       </w:r>
                       <w:r>
                         <w:rPr>
-                          <w:rFonts w:eastAsia="Heiti TC Light" w:hint="eastAsia"/>
+                          <w:rFonts w:eastAsia="Heiti TC Light"/>
                           <w:sz w:val="30"/>
                           <w:szCs w:val="30"/>
-                          <w:rtl w:val="0"/>
                           <w:lang w:val="zh-TW" w:eastAsia="zh-TW"/>
                         </w:rPr>
                         <w:t>李響</w:t>
                       </w:r>
                       <w:r>
                         <w:rPr>
-                          <w:rFonts w:ascii="Arial Unicode MS" w:cs="Arial Unicode MS" w:hAnsi="Arial Unicode MS" w:eastAsia="Arial Unicode MS"/>
-                          <w:b w:val="0"/>
-                          <w:bCs w:val="0"/>
-                          <w:i w:val="0"/>
-                          <w:iCs w:val="0"/>
+                          <w:rFonts w:eastAsia="Arial Unicode MS" w:cs="Arial Unicode MS"/>
+                          <w:b w:val="false"/>
+                          <w:bCs w:val="false"/>
+                          <w:i w:val="false"/>
+                          <w:iCs w:val="false"/>
                           <w:sz w:val="20"/>
                           <w:szCs w:val="20"/>
                         </w:rPr>
-                        <w:br w:type="textWrapping"/>
+                        <w:br/>
                       </w:r>
                     </w:p>
                   </w:txbxContent>
                 </v:textbox>
-                <w10:wrap type="square" side="bothSides" anchorx="page" anchory="page"/>
+                <w10:wrap type="square"/>
               </v:rect>
             </w:pict>
           </mc:Fallback>
         </mc:AlternateContent>
-      </w:r>
-      <w:r>
         <mc:AlternateContent>
           <mc:Choice Requires="wpg">
             <w:drawing>
-              <wp:anchor distT="152400" distB="152400" distL="152400" distR="152400" simplePos="0" relativeHeight="251661312" behindDoc="0" locked="0" layoutInCell="1" allowOverlap="1">
+              <wp:anchor behindDoc="0" distT="152400" distB="152400" distL="152400" distR="152400" simplePos="0" locked="0" layoutInCell="0" allowOverlap="1" relativeHeight="4">
                 <wp:simplePos x="0" y="0"/>
                 <wp:positionH relativeFrom="page">
-                  <wp:posOffset>766996</wp:posOffset>
+                  <wp:posOffset>767080</wp:posOffset>
                 </wp:positionH>
                 <wp:positionV relativeFrom="page">
-                  <wp:posOffset>1716608</wp:posOffset>
+                  <wp:posOffset>1716405</wp:posOffset>
                 </wp:positionV>
-                <wp:extent cx="6026064" cy="3383125"/>
+                <wp:extent cx="6026785" cy="3383915"/>
                 <wp:effectExtent l="0" t="0" r="0" b="0"/>
-                <wp:wrapThrough wrapText="bothSides" distL="152400" distR="152400">
-                  <wp:wrapPolygon edited="1">
+                <wp:wrapThrough wrapText="bothSides">
+                  <wp:wrapPolygon edited="0">
                     <wp:start x="0" y="0"/>
                     <wp:lineTo x="21600" y="0"/>
                     <wp:lineTo x="21600" y="21600"/>
@@ -706,8 +671,7 @@
                     <wp:lineTo x="0" y="0"/>
                   </wp:wrapPolygon>
                 </wp:wrapThrough>
-                <wp:docPr id="1073741831" name="officeArt object"/>
-                <wp:cNvGraphicFramePr/>
+                <wp:docPr id="4" name="officeArt object"/>
                 <a:graphic xmlns:a="http://schemas.openxmlformats.org/drawingml/2006/main">
                   <a:graphicData uri="http://schemas.microsoft.com/office/word/2010/wordprocessingGroup">
                     <wpg:wgp>
@@ -715,65 +679,51 @@
                       <wpg:grpSpPr>
                         <a:xfrm>
                           <a:off x="0" y="0"/>
-                          <a:ext cx="6026064" cy="3383125"/>
-                          <a:chOff x="0" y="0"/>
-                          <a:chExt cx="6026063" cy="3383124"/>
+                          <a:ext cx="6026040" cy="3383280"/>
                         </a:xfrm>
                       </wpg:grpSpPr>
                       <pic:pic xmlns:pic="http://schemas.openxmlformats.org/drawingml/2006/picture">
                         <pic:nvPicPr>
-                          <pic:cNvPr id="1073741830" name="pasted-image.tiff"/>
-                          <pic:cNvPicPr>
-                            <a:picLocks noChangeAspect="1"/>
-                          </pic:cNvPicPr>
+                          <pic:cNvPr id="1" name="pasted-image.tiff" descr=""/>
+                          <pic:cNvPicPr/>
                         </pic:nvPicPr>
                         <pic:blipFill>
-                          <a:blip r:embed="rId5">
-                            <a:extLst/>
-                          </a:blip>
-                          <a:srcRect l="13704" t="10804" r="11846" b="10804"/>
-                          <a:stretch>
-                            <a:fillRect/>
-                          </a:stretch>
+                          <a:blip r:embed="rId3"/>
+                          <a:stretch/>
                         </pic:blipFill>
                         <pic:spPr>
                           <a:xfrm>
-                            <a:off x="50799" y="50799"/>
-                            <a:ext cx="5924465" cy="3281526"/>
+                            <a:off x="50760" y="50760"/>
+                            <a:ext cx="5924520" cy="3281760"/>
                           </a:xfrm>
                           <a:prstGeom prst="rect">
                             <a:avLst/>
                           </a:prstGeom>
-                          <a:ln>
+                          <a:ln w="0">
                             <a:noFill/>
                           </a:ln>
-                          <a:effectLst/>
                         </pic:spPr>
                       </pic:pic>
                       <pic:pic xmlns:pic="http://schemas.openxmlformats.org/drawingml/2006/picture">
                         <pic:nvPicPr>
-                          <pic:cNvPr id="1073741829" name=""/>
-                          <pic:cNvPicPr>
-                            <a:picLocks noChangeAspect="0"/>
-                          </pic:cNvPicPr>
+                          <pic:cNvPr id="2" name="" descr=""/>
+                          <pic:cNvPicPr/>
                         </pic:nvPicPr>
                         <pic:blipFill>
-                          <a:blip r:embed="rId6">
-                            <a:extLst/>
-                          </a:blip>
-                          <a:stretch>
-                            <a:fillRect/>
-                          </a:stretch>
+                          <a:blip r:embed="rId4"/>
+                          <a:stretch/>
                         </pic:blipFill>
                         <pic:spPr>
                           <a:xfrm>
-                            <a:off x="0" y="-1"/>
-                            <a:ext cx="6026064" cy="3383126"/>
+                            <a:off x="0" y="0"/>
+                            <a:ext cx="6026040" cy="3383280"/>
                           </a:xfrm>
                           <a:prstGeom prst="rect">
                             <a:avLst/>
                           </a:prstGeom>
-                          <a:effectLst/>
+                          <a:ln w="0">
+                            <a:noFill/>
+                          </a:ln>
                         </pic:spPr>
                       </pic:pic>
                     </wpg:wgp>
@@ -784,64 +734,67 @@
           </mc:Choice>
           <mc:Fallback>
             <w:pict>
-              <v:group id="_x0000_s1030" style="visibility:visible;position:absolute;margin-left:60.4pt;margin-top:135.2pt;width:474.5pt;height:266.4pt;z-index:251661312;mso-position-horizontal:absolute;mso-position-horizontal-relative:page;mso-position-vertical:absolute;mso-position-vertical-relative:page;mso-wrap-distance-left:12.0pt;mso-wrap-distance-top:12.0pt;mso-wrap-distance-right:12.0pt;mso-wrap-distance-bottom:12.0pt;" coordorigin="0,0" coordsize="6026064,3383125">
-                <w10:wrap type="through" side="bothSides" anchorx="page" anchory="page"/>
-                <v:shape id="_x0000_s1031" type="#_x0000_t75" style="position:absolute;left:50800;top:50800;width:5924464;height:3281525;">
-                  <v:imagedata r:id="rId5" o:title="pasted-image.tiff" cropleft="13.7%" cropright="11.8%" croptop="10.8%" cropbottom="10.8%"/>
+              <v:group id="shape_0" alt="officeArt object" style="position:absolute;margin-left:60.4pt;margin-top:135.15pt;width:474.5pt;height:266.4pt" coordorigin="1208,2703" coordsize="9490,5328">
+                <v:shape id="shape_0" ID="pasted-image.tiff" stroked="f" style="position:absolute;left:1288;top:2783;width:9329;height:5167;mso-wrap-style:none;v-text-anchor:middle;mso-position-horizontal-relative:page;mso-position-vertical-relative:page" type="shapetype_75">
+                  <v:imagedata r:id="rId5" o:detectmouseclick="t"/>
+                  <v:stroke color="#3465a4" joinstyle="round" endcap="flat"/>
+                  <w10:wrap type="square"/>
                 </v:shape>
-                <v:shape id="_x0000_s1032" type="#_x0000_t75" style="position:absolute;left:0;top:0;width:6026064;height:3383125;">
-                  <v:imagedata r:id="rId6" o:title=""/>
+                <v:shape id="shape_0" stroked="f" style="position:absolute;left:1208;top:2703;width:9489;height:5327;mso-wrap-style:none;v-text-anchor:middle;mso-position-horizontal-relative:page;mso-position-vertical-relative:page" type="shapetype_75">
+                  <v:imagedata r:id="rId6" o:detectmouseclick="t"/>
+                  <v:stroke color="#3465a4" joinstyle="round" endcap="flat"/>
                 </v:shape>
               </v:group>
             </w:pict>
           </mc:Fallback>
         </mc:AlternateContent>
-      </w:r>
-      <w:r>
         <mc:AlternateContent>
           <mc:Choice Requires="wps">
             <w:drawing>
-              <wp:anchor distT="152400" distB="152400" distL="152400" distR="152400" simplePos="0" relativeHeight="251662336" behindDoc="0" locked="0" layoutInCell="1" allowOverlap="1">
+              <wp:anchor behindDoc="0" distT="152400" distB="152400" distL="152400" distR="152400" simplePos="0" locked="0" layoutInCell="0" allowOverlap="1" relativeHeight="5">
                 <wp:simplePos x="0" y="0"/>
                 <wp:positionH relativeFrom="page">
-                  <wp:posOffset>766996</wp:posOffset>
+                  <wp:posOffset>767080</wp:posOffset>
                 </wp:positionH>
                 <wp:positionV relativeFrom="page">
-                  <wp:posOffset>5206301</wp:posOffset>
+                  <wp:posOffset>5206365</wp:posOffset>
                 </wp:positionV>
-                <wp:extent cx="3241596" cy="2321587"/>
+                <wp:extent cx="3242310" cy="2322195"/>
                 <wp:effectExtent l="0" t="0" r="0" b="0"/>
-                <wp:wrapTopAndBottom distT="152400" distB="152400"/>
-                <wp:docPr id="1073741832" name="officeArt object"/>
-                <wp:cNvGraphicFramePr/>
+                <wp:wrapTopAndBottom/>
+                <wp:docPr id="5" name="officeArt object"/>
                 <a:graphic xmlns:a="http://schemas.openxmlformats.org/drawingml/2006/main">
                   <a:graphicData uri="http://schemas.microsoft.com/office/word/2010/wordprocessingShape">
                     <wps:wsp>
-                      <wps:cNvSpPr txBox="1"/>
+                      <wps:cNvSpPr/>
                       <wps:spPr>
                         <a:xfrm>
                           <a:off x="0" y="0"/>
-                          <a:ext cx="3241596" cy="2321587"/>
+                          <a:ext cx="3241800" cy="2321640"/>
                         </a:xfrm>
                         <a:prstGeom prst="rect">
                           <a:avLst/>
                         </a:prstGeom>
                         <a:noFill/>
-                        <a:ln w="12700" cap="flat">
+                        <a:ln w="12700">
                           <a:noFill/>
-                          <a:miter lim="400000"/>
                         </a:ln>
-                        <a:effectLst/>
                       </wps:spPr>
+                      <wps:style>
+                        <a:lnRef idx="0"/>
+                        <a:fillRef idx="0"/>
+                        <a:effectRef idx="0"/>
+                        <a:fontRef idx="minor"/>
+                      </wps:style>
                       <wps:txbx>
                         <w:txbxContent>
                           <w:p>
                             <w:pPr>
-                              <w:pStyle w:val="內文"/>
-                              <w:spacing w:after="80" w:line="288" w:lineRule="auto"/>
-                              <w:rPr>
-                                <w:rFonts w:ascii="Heiti TC Medium" w:cs="Heiti TC Medium" w:hAnsi="Heiti TC Medium" w:eastAsia="Heiti TC Medium"/>
-                                <w:outline w:val="0"/>
+                              <w:pStyle w:val="Style16"/>
+                              <w:spacing w:lineRule="auto" w:line="288" w:before="0" w:after="80"/>
+                              <w:rPr>
+                                <w:rFonts w:ascii="Heiti TC Medium" w:hAnsi="Heiti TC Medium" w:eastAsia="Heiti TC Medium" w:cs="Heiti TC Medium"/>
+                                <w:outline w:val="false"/>
                                 <w:color w:val="434343"/>
                                 <w:sz w:val="48"/>
                                 <w:szCs w:val="48"/>
@@ -854,12 +807,11 @@
                             </w:pPr>
                             <w:r>
                               <w:rPr>
-                                <w:rFonts w:eastAsia="Heiti TC Medium" w:hint="eastAsia"/>
-                                <w:outline w:val="0"/>
+                                <w:rFonts w:eastAsia="Heiti TC Medium"/>
+                                <w:outline w:val="false"/>
                                 <w:color w:val="434343"/>
                                 <w:sz w:val="48"/>
                                 <w:szCs w:val="48"/>
-                                <w:rtl w:val="0"/>
                                 <w:lang w:val="zh-TW" w:eastAsia="zh-TW"/>
                                 <w14:textFill>
                                   <w14:solidFill>
@@ -872,11 +824,10 @@
                             <w:r>
                               <w:rPr>
                                 <w:rFonts w:ascii="Heiti TC Medium" w:hAnsi="Heiti TC Medium"/>
-                                <w:outline w:val="0"/>
+                                <w:outline w:val="false"/>
                                 <w:color w:val="434343"/>
                                 <w:sz w:val="48"/>
                                 <w:szCs w:val="48"/>
-                                <w:rtl w:val="0"/>
                                 <w:lang w:val="en-US"/>
                                 <w14:textFill>
                                   <w14:solidFill>
@@ -886,28 +837,14 @@
                               </w:rPr>
                               <w:t>:</w:t>
                             </w:r>
-                            <w:r>
-                              <w:rPr>
-                                <w:rFonts w:ascii="Heiti TC Medium" w:cs="Heiti TC Medium" w:hAnsi="Heiti TC Medium" w:eastAsia="Heiti TC Medium"/>
-                                <w:outline w:val="0"/>
-                                <w:color w:val="434343"/>
-                                <w:sz w:val="48"/>
-                                <w:szCs w:val="48"/>
-                                <w14:textFill>
-                                  <w14:solidFill>
-                                    <w14:srgbClr w14:val="444444"/>
-                                  </w14:solidFill>
-                                </w14:textFill>
-                              </w:rPr>
-                            </w:r>
                           </w:p>
                           <w:p>
                             <w:pPr>
-                              <w:pStyle w:val="內文"/>
-                              <w:spacing w:after="80" w:line="288" w:lineRule="auto"/>
-                              <w:rPr>
-                                <w:rFonts w:ascii="Heiti TC Light" w:cs="Heiti TC Light" w:hAnsi="Heiti TC Light" w:eastAsia="Heiti TC Light"/>
-                                <w:outline w:val="0"/>
+                              <w:pStyle w:val="Style16"/>
+                              <w:spacing w:lineRule="auto" w:line="288" w:before="0" w:after="80"/>
+                              <w:rPr>
+                                <w:rFonts w:ascii="Heiti TC Light" w:hAnsi="Heiti TC Light" w:eastAsia="Heiti TC Light" w:cs="Heiti TC Light"/>
+                                <w:outline w:val="false"/>
                                 <w:color w:val="434343"/>
                                 <w:sz w:val="32"/>
                                 <w:szCs w:val="32"/>
@@ -920,8 +857,8 @@
                             </w:pPr>
                             <w:r>
                               <w:rPr>
-                                <w:rFonts w:ascii="Heiti TC Light" w:cs="Heiti TC Light" w:hAnsi="Heiti TC Light" w:eastAsia="Heiti TC Light"/>
-                                <w:outline w:val="0"/>
+                                <w:rFonts w:eastAsia="Heiti TC Light" w:cs="Heiti TC Light" w:ascii="Heiti TC Light" w:hAnsi="Heiti TC Light"/>
+                                <w:outline w:val="false"/>
                                 <w:color w:val="434343"/>
                                 <w:sz w:val="28"/>
                                 <w:szCs w:val="28"/>
@@ -935,49 +872,12 @@
                             </w:r>
                             <w:r>
                               <w:rPr>
-                                <w:rFonts w:ascii="Arial Unicode MS" w:cs="Arial Unicode MS" w:hAnsi="Arial Unicode MS" w:eastAsia="Arial Unicode MS" w:hint="eastAsia"/>
-                                <w:b w:val="0"/>
-                                <w:bCs w:val="0"/>
-                                <w:i w:val="0"/>
-                                <w:iCs w:val="0"/>
-                                <w:outline w:val="0"/>
-                                <w:color w:val="434343"/>
-                                <w:sz w:val="28"/>
-                                <w:szCs w:val="28"/>
-                                <w:rtl w:val="0"/>
-                                <w14:textFill>
-                                  <w14:solidFill>
-                                    <w14:srgbClr w14:val="444444"/>
-                                  </w14:solidFill>
-                                </w14:textFill>
-                              </w:rPr>
-                              <w:t>👍</w:t>
-                            </w:r>
-                            <w:r>
-                              <w:rPr>
-                                <w:rFonts w:eastAsia="Heiti TC Light" w:hint="eastAsia"/>
-                                <w:outline w:val="0"/>
-                                <w:color w:val="434343"/>
-                                <w:sz w:val="32"/>
-                                <w:szCs w:val="32"/>
-                                <w:rtl w:val="0"/>
-                                <w:lang w:val="zh-TW" w:eastAsia="zh-TW"/>
-                                <w14:textFill>
-                                  <w14:solidFill>
-                                    <w14:srgbClr w14:val="444444"/>
-                                  </w14:solidFill>
-                                </w14:textFill>
-                              </w:rPr>
-                              <w:t>串連所有揪團平台</w:t>
-                            </w:r>
-                          </w:p>
-                          <w:p>
-                            <w:pPr>
-                              <w:pStyle w:val="內文"/>
-                              <w:spacing w:after="80" w:line="288" w:lineRule="auto"/>
-                              <w:rPr>
-                                <w:rFonts w:ascii="Heiti TC Light" w:cs="Heiti TC Light" w:hAnsi="Heiti TC Light" w:eastAsia="Heiti TC Light"/>
-                                <w:outline w:val="0"/>
+                                <w:rFonts w:eastAsia="Arial Unicode MS" w:cs="Arial Unicode MS"/>
+                                <w:b w:val="false"/>
+                                <w:bCs w:val="false"/>
+                                <w:i w:val="false"/>
+                                <w:iCs w:val="false"/>
+                                <w:outline w:val="false"/>
                                 <w:color w:val="434343"/>
                                 <w:sz w:val="28"/>
                                 <w:szCs w:val="28"/>
@@ -987,11 +887,32 @@
                                   </w14:solidFill>
                                 </w14:textFill>
                               </w:rPr>
-                            </w:pPr>
+                              <w:t>👍</w:t>
+                            </w:r>
                             <w:r>
                               <w:rPr>
-                                <w:rFonts w:ascii="Heiti TC Light" w:cs="Heiti TC Light" w:hAnsi="Heiti TC Light" w:eastAsia="Heiti TC Light"/>
-                                <w:outline w:val="0"/>
+                                <w:rFonts w:eastAsia="Heiti TC Light"/>
+                                <w:outline w:val="false"/>
+                                <w:color w:val="434343"/>
+                                <w:sz w:val="32"/>
+                                <w:szCs w:val="32"/>
+                                <w:lang w:val="zh-TW" w:eastAsia="zh-TW"/>
+                                <w14:textFill>
+                                  <w14:solidFill>
+                                    <w14:srgbClr w14:val="444444"/>
+                                  </w14:solidFill>
+                                </w14:textFill>
+                              </w:rPr>
+                              <w:t>串連所有揪團平台</w:t>
+                            </w:r>
+                          </w:p>
+                          <w:p>
+                            <w:pPr>
+                              <w:pStyle w:val="Style16"/>
+                              <w:spacing w:lineRule="auto" w:line="288" w:before="0" w:after="80"/>
+                              <w:rPr>
+                                <w:rFonts w:ascii="Heiti TC Light" w:hAnsi="Heiti TC Light" w:eastAsia="Heiti TC Light" w:cs="Heiti TC Light"/>
+                                <w:outline w:val="false"/>
                                 <w:color w:val="434343"/>
                                 <w:sz w:val="28"/>
                                 <w:szCs w:val="28"/>
@@ -1001,15 +922,29 @@
                                   </w14:solidFill>
                                 </w14:textFill>
                               </w:rPr>
+                            </w:pPr>
+                            <w:r>
+                              <w:rPr>
+                                <w:rFonts w:eastAsia="Heiti TC Light" w:cs="Heiti TC Light" w:ascii="Heiti TC Light" w:hAnsi="Heiti TC Light"/>
+                                <w:outline w:val="false"/>
+                                <w:color w:val="434343"/>
+                                <w:sz w:val="28"/>
+                                <w:szCs w:val="28"/>
+                                <w14:textFill>
+                                  <w14:solidFill>
+                                    <w14:srgbClr w14:val="444444"/>
+                                  </w14:solidFill>
+                                </w14:textFill>
+                              </w:rPr>
                             </w:r>
                           </w:p>
                           <w:p>
                             <w:pPr>
-                              <w:pStyle w:val="內文"/>
-                              <w:spacing w:after="80"/>
-                              <w:rPr>
-                                <w:rFonts w:ascii="Heiti TC Light" w:cs="Heiti TC Light" w:hAnsi="Heiti TC Light" w:eastAsia="Heiti TC Light"/>
-                                <w:outline w:val="0"/>
+                              <w:pStyle w:val="Style16"/>
+                              <w:spacing w:before="0" w:after="80"/>
+                              <w:rPr>
+                                <w:rFonts w:ascii="Heiti TC Light" w:hAnsi="Heiti TC Light" w:eastAsia="Heiti TC Light" w:cs="Heiti TC Light"/>
+                                <w:outline w:val="false"/>
                                 <w:color w:val="434343"/>
                                 <w:sz w:val="32"/>
                                 <w:szCs w:val="32"/>
@@ -1022,8 +957,8 @@
                             </w:pPr>
                             <w:r>
                               <w:rPr>
-                                <w:rFonts w:ascii="Heiti TC Light" w:cs="Heiti TC Light" w:hAnsi="Heiti TC Light" w:eastAsia="Heiti TC Light"/>
-                                <w:outline w:val="0"/>
+                                <w:rFonts w:eastAsia="Heiti TC Light" w:cs="Heiti TC Light" w:ascii="Heiti TC Light" w:hAnsi="Heiti TC Light"/>
+                                <w:outline w:val="false"/>
                                 <w:color w:val="434343"/>
                                 <w:sz w:val="32"/>
                                 <w:szCs w:val="32"/>
@@ -1037,105 +972,12 @@
                             </w:r>
                             <w:r>
                               <w:rPr>
-                                <w:rFonts w:ascii="Arial Unicode MS" w:cs="Arial Unicode MS" w:hAnsi="Arial Unicode MS" w:eastAsia="Arial Unicode MS" w:hint="eastAsia"/>
-                                <w:b w:val="0"/>
-                                <w:bCs w:val="0"/>
-                                <w:i w:val="0"/>
-                                <w:iCs w:val="0"/>
-                                <w:outline w:val="0"/>
-                                <w:color w:val="434343"/>
-                                <w:sz w:val="32"/>
-                                <w:szCs w:val="32"/>
-                                <w:rtl w:val="0"/>
-                                <w14:textFill>
-                                  <w14:solidFill>
-                                    <w14:srgbClr w14:val="444444"/>
-                                  </w14:solidFill>
-                                </w14:textFill>
-                              </w:rPr>
-                              <w:t>💁</w:t>
-                            </w:r>
-                            <w:r>
-                              <w:rPr>
-                                <w:rFonts w:ascii="Arial Unicode MS" w:cs="Arial Unicode MS" w:hAnsi="Arial Unicode MS" w:eastAsia="Arial Unicode MS" w:hint="default"/>
-                                <w:b w:val="0"/>
-                                <w:bCs w:val="0"/>
-                                <w:i w:val="0"/>
-                                <w:iCs w:val="0"/>
-                                <w:outline w:val="0"/>
-                                <w:color w:val="434343"/>
-                                <w:sz w:val="32"/>
-                                <w:szCs w:val="32"/>
-                                <w:rtl w:val="0"/>
-                                <w14:textFill>
-                                  <w14:solidFill>
-                                    <w14:srgbClr w14:val="444444"/>
-                                  </w14:solidFill>
-                                </w14:textFill>
-                              </w:rPr>
-                              <w:t>‍</w:t>
-                            </w:r>
-                            <w:r>
-                              <w:rPr>
-                                <w:rFonts w:ascii="Heiti TC Light" w:hAnsi="Heiti TC Light" w:hint="default"/>
-                                <w:outline w:val="0"/>
-                                <w:color w:val="434343"/>
-                                <w:sz w:val="32"/>
-                                <w:szCs w:val="32"/>
-                                <w:rtl w:val="0"/>
-                                <w14:textFill>
-                                  <w14:solidFill>
-                                    <w14:srgbClr w14:val="444444"/>
-                                  </w14:solidFill>
-                                </w14:textFill>
-                              </w:rPr>
-                              <w:t>♂</w:t>
-                            </w:r>
-                            <w:r>
-                              <w:rPr>
-                                <w:rFonts w:ascii="Arial Unicode MS" w:cs="Arial Unicode MS" w:hAnsi="Arial Unicode MS" w:eastAsia="Arial Unicode MS"/>
-                                <w:b w:val="0"/>
-                                <w:bCs w:val="0"/>
-                                <w:i w:val="0"/>
-                                <w:iCs w:val="0"/>
-                                <w:outline w:val="0"/>
-                                <w:color w:val="434343"/>
-                                <w:sz w:val="32"/>
-                                <w:szCs w:val="32"/>
-                                <w:rtl w:val="0"/>
-                                <w14:textFill>
-                                  <w14:solidFill>
-                                    <w14:srgbClr w14:val="444444"/>
-                                  </w14:solidFill>
-                                </w14:textFill>
-                              </w:rPr>
-                              <w:t>️</w:t>
-                            </w:r>
-                            <w:r>
-                              <w:rPr>
-                                <w:rFonts w:eastAsia="Heiti TC Light" w:hint="eastAsia"/>
-                                <w:outline w:val="0"/>
-                                <w:color w:val="434343"/>
-                                <w:sz w:val="32"/>
-                                <w:szCs w:val="32"/>
-                                <w:rtl w:val="0"/>
-                                <w:lang w:val="zh-TW" w:eastAsia="zh-TW"/>
-                                <w14:textFill>
-                                  <w14:solidFill>
-                                    <w14:srgbClr w14:val="444444"/>
-                                  </w14:solidFill>
-                                </w14:textFill>
-                              </w:rPr>
-                              <w:t>搜尋理想的揪團</w:t>
-                            </w:r>
-                          </w:p>
-                          <w:p>
-                            <w:pPr>
-                              <w:pStyle w:val="內文"/>
-                              <w:spacing w:after="80" w:line="288" w:lineRule="auto"/>
-                              <w:rPr>
-                                <w:rFonts w:ascii="Heiti TC Light" w:cs="Heiti TC Light" w:hAnsi="Heiti TC Light" w:eastAsia="Heiti TC Light"/>
-                                <w:outline w:val="0"/>
+                                <w:rFonts w:eastAsia="Arial Unicode MS" w:cs="Arial Unicode MS"/>
+                                <w:b w:val="false"/>
+                                <w:bCs w:val="false"/>
+                                <w:i w:val="false"/>
+                                <w:iCs w:val="false"/>
+                                <w:outline w:val="false"/>
                                 <w:color w:val="434343"/>
                                 <w:sz w:val="32"/>
                                 <w:szCs w:val="32"/>
@@ -1145,11 +987,12 @@
                                   </w14:solidFill>
                                 </w14:textFill>
                               </w:rPr>
-                            </w:pPr>
+                              <w:t>💁‍</w:t>
+                            </w:r>
                             <w:r>
                               <w:rPr>
-                                <w:rFonts w:ascii="Heiti TC Light" w:cs="Heiti TC Light" w:hAnsi="Heiti TC Light" w:eastAsia="Heiti TC Light"/>
-                                <w:outline w:val="0"/>
+                                <w:rFonts w:ascii="Heiti TC Light" w:hAnsi="Heiti TC Light"/>
+                                <w:outline w:val="false"/>
                                 <w:color w:val="434343"/>
                                 <w:sz w:val="32"/>
                                 <w:szCs w:val="32"/>
@@ -1159,18 +1002,16 @@
                                   </w14:solidFill>
                                 </w14:textFill>
                               </w:rPr>
-                              <w:tab/>
+                              <w:t>♂</w:t>
                             </w:r>
-                          </w:p>
-                          <w:p>
-                            <w:pPr>
-                              <w:pStyle w:val="內文"/>
-                              <w:spacing w:after="80" w:line="288" w:lineRule="auto"/>
-                            </w:pPr>
                             <w:r>
                               <w:rPr>
-                                <w:rFonts w:ascii="Heiti TC Light" w:cs="Heiti TC Light" w:hAnsi="Heiti TC Light" w:eastAsia="Heiti TC Light"/>
-                                <w:outline w:val="0"/>
+                                <w:rFonts w:eastAsia="Arial Unicode MS" w:cs="Arial Unicode MS"/>
+                                <w:b w:val="false"/>
+                                <w:bCs w:val="false"/>
+                                <w:i w:val="false"/>
+                                <w:iCs w:val="false"/>
+                                <w:outline w:val="false"/>
                                 <w:color w:val="434343"/>
                                 <w:sz w:val="32"/>
                                 <w:szCs w:val="32"/>
@@ -1180,92 +1021,15 @@
                                   </w14:solidFill>
                                 </w14:textFill>
                               </w:rPr>
-                              <w:tab/>
+                              <w:t>️</w:t>
                             </w:r>
                             <w:r>
                               <w:rPr>
-                                <w:rFonts w:ascii="Arial Unicode MS" w:cs="Arial Unicode MS" w:hAnsi="Arial Unicode MS" w:eastAsia="Arial Unicode MS" w:hint="eastAsia"/>
-                                <w:b w:val="0"/>
-                                <w:bCs w:val="0"/>
-                                <w:i w:val="0"/>
-                                <w:iCs w:val="0"/>
-                                <w:outline w:val="0"/>
+                                <w:rFonts w:eastAsia="Heiti TC Light"/>
+                                <w:outline w:val="false"/>
                                 <w:color w:val="434343"/>
                                 <w:sz w:val="32"/>
                                 <w:szCs w:val="32"/>
-                                <w:rtl w:val="0"/>
-                                <w14:textFill>
-                                  <w14:solidFill>
-                                    <w14:srgbClr w14:val="444444"/>
-                                  </w14:solidFill>
-                                </w14:textFill>
-                              </w:rPr>
-                              <w:t>💁</w:t>
-                            </w:r>
-                            <w:r>
-                              <w:rPr>
-                                <w:rFonts w:ascii="Arial Unicode MS" w:cs="Arial Unicode MS" w:hAnsi="Arial Unicode MS" w:eastAsia="Arial Unicode MS" w:hint="default"/>
-                                <w:b w:val="0"/>
-                                <w:bCs w:val="0"/>
-                                <w:i w:val="0"/>
-                                <w:iCs w:val="0"/>
-                                <w:outline w:val="0"/>
-                                <w:color w:val="434343"/>
-                                <w:sz w:val="32"/>
-                                <w:szCs w:val="32"/>
-                                <w:rtl w:val="0"/>
-                                <w14:textFill>
-                                  <w14:solidFill>
-                                    <w14:srgbClr w14:val="444444"/>
-                                  </w14:solidFill>
-                                </w14:textFill>
-                              </w:rPr>
-                              <w:t>‍</w:t>
-                            </w:r>
-                            <w:r>
-                              <w:rPr>
-                                <w:rFonts w:ascii="Heiti TC Light" w:hAnsi="Heiti TC Light" w:hint="default"/>
-                                <w:outline w:val="0"/>
-                                <w:color w:val="434343"/>
-                                <w:sz w:val="32"/>
-                                <w:szCs w:val="32"/>
-                                <w:rtl w:val="0"/>
-                                <w14:textFill>
-                                  <w14:solidFill>
-                                    <w14:srgbClr w14:val="444444"/>
-                                  </w14:solidFill>
-                                </w14:textFill>
-                              </w:rPr>
-                              <w:t>♀</w:t>
-                            </w:r>
-                            <w:r>
-                              <w:rPr>
-                                <w:rFonts w:ascii="Arial Unicode MS" w:cs="Arial Unicode MS" w:hAnsi="Arial Unicode MS" w:eastAsia="Arial Unicode MS"/>
-                                <w:b w:val="0"/>
-                                <w:bCs w:val="0"/>
-                                <w:i w:val="0"/>
-                                <w:iCs w:val="0"/>
-                                <w:outline w:val="0"/>
-                                <w:color w:val="434343"/>
-                                <w:sz w:val="32"/>
-                                <w:szCs w:val="32"/>
-                                <w:rtl w:val="0"/>
-                                <w14:textFill>
-                                  <w14:solidFill>
-                                    <w14:srgbClr w14:val="444444"/>
-                                  </w14:solidFill>
-                                </w14:textFill>
-                              </w:rPr>
-                              <w:t>️</w:t>
-                            </w:r>
-                            <w:r>
-                              <w:rPr>
-                                <w:rFonts w:eastAsia="Heiti TC Light" w:hint="eastAsia"/>
-                                <w:outline w:val="0"/>
-                                <w:color w:val="434343"/>
-                                <w:sz w:val="32"/>
-                                <w:szCs w:val="32"/>
-                                <w:rtl w:val="0"/>
                                 <w:lang w:val="zh-TW" w:eastAsia="zh-TW"/>
                                 <w14:textFill>
                                   <w14:solidFill>
@@ -1273,12 +1037,16 @@
                                   </w14:solidFill>
                                 </w14:textFill>
                               </w:rPr>
-                              <w:t>即時的揪團資訊</w:t>
+                              <w:t>搜尋理想的揪團</w:t>
                             </w:r>
-                            <w:r>
-                              <w:rPr>
-                                <w:rFonts w:ascii="Heiti TC Light" w:cs="Heiti TC Light" w:hAnsi="Heiti TC Light" w:eastAsia="Heiti TC Light"/>
-                                <w:outline w:val="0"/>
+                          </w:p>
+                          <w:p>
+                            <w:pPr>
+                              <w:pStyle w:val="Style16"/>
+                              <w:spacing w:lineRule="auto" w:line="288" w:before="0" w:after="80"/>
+                              <w:rPr>
+                                <w:rFonts w:ascii="Heiti TC Light" w:hAnsi="Heiti TC Light" w:eastAsia="Heiti TC Light" w:cs="Heiti TC Light"/>
+                                <w:outline w:val="false"/>
                                 <w:color w:val="434343"/>
                                 <w:sz w:val="32"/>
                                 <w:szCs w:val="32"/>
@@ -1288,11 +1056,117 @@
                                   </w14:solidFill>
                                 </w14:textFill>
                               </w:rPr>
+                            </w:pPr>
+                            <w:r>
+                              <w:rPr>
+                                <w:rFonts w:eastAsia="Heiti TC Light" w:cs="Heiti TC Light" w:ascii="Heiti TC Light" w:hAnsi="Heiti TC Light"/>
+                                <w:outline w:val="false"/>
+                                <w:color w:val="434343"/>
+                                <w:sz w:val="32"/>
+                                <w:szCs w:val="32"/>
+                                <w14:textFill>
+                                  <w14:solidFill>
+                                    <w14:srgbClr w14:val="444444"/>
+                                  </w14:solidFill>
+                                </w14:textFill>
+                              </w:rPr>
+                              <w:tab/>
+                            </w:r>
+                          </w:p>
+                          <w:p>
+                            <w:pPr>
+                              <w:pStyle w:val="Style16"/>
+                              <w:spacing w:lineRule="auto" w:line="288" w:before="0" w:after="80"/>
+                              <w:rPr/>
+                            </w:pPr>
+                            <w:r>
+                              <w:rPr>
+                                <w:rFonts w:eastAsia="Heiti TC Light" w:cs="Heiti TC Light" w:ascii="Heiti TC Light" w:hAnsi="Heiti TC Light"/>
+                                <w:outline w:val="false"/>
+                                <w:color w:val="434343"/>
+                                <w:sz w:val="32"/>
+                                <w:szCs w:val="32"/>
+                                <w14:textFill>
+                                  <w14:solidFill>
+                                    <w14:srgbClr w14:val="444444"/>
+                                  </w14:solidFill>
+                                </w14:textFill>
+                              </w:rPr>
+                              <w:tab/>
+                            </w:r>
+                            <w:r>
+                              <w:rPr>
+                                <w:rFonts w:eastAsia="Arial Unicode MS" w:cs="Arial Unicode MS"/>
+                                <w:b w:val="false"/>
+                                <w:bCs w:val="false"/>
+                                <w:i w:val="false"/>
+                                <w:iCs w:val="false"/>
+                                <w:outline w:val="false"/>
+                                <w:color w:val="434343"/>
+                                <w:sz w:val="32"/>
+                                <w:szCs w:val="32"/>
+                                <w14:textFill>
+                                  <w14:solidFill>
+                                    <w14:srgbClr w14:val="444444"/>
+                                  </w14:solidFill>
+                                </w14:textFill>
+                              </w:rPr>
+                              <w:t>💁‍</w:t>
+                            </w:r>
+                            <w:r>
+                              <w:rPr>
+                                <w:rFonts w:ascii="Heiti TC Light" w:hAnsi="Heiti TC Light"/>
+                                <w:outline w:val="false"/>
+                                <w:color w:val="434343"/>
+                                <w:sz w:val="32"/>
+                                <w:szCs w:val="32"/>
+                                <w14:textFill>
+                                  <w14:solidFill>
+                                    <w14:srgbClr w14:val="444444"/>
+                                  </w14:solidFill>
+                                </w14:textFill>
+                              </w:rPr>
+                              <w:t>♀</w:t>
+                            </w:r>
+                            <w:r>
+                              <w:rPr>
+                                <w:rFonts w:eastAsia="Arial Unicode MS" w:cs="Arial Unicode MS"/>
+                                <w:b w:val="false"/>
+                                <w:bCs w:val="false"/>
+                                <w:i w:val="false"/>
+                                <w:iCs w:val="false"/>
+                                <w:outline w:val="false"/>
+                                <w:color w:val="434343"/>
+                                <w:sz w:val="32"/>
+                                <w:szCs w:val="32"/>
+                                <w14:textFill>
+                                  <w14:solidFill>
+                                    <w14:srgbClr w14:val="444444"/>
+                                  </w14:solidFill>
+                                </w14:textFill>
+                              </w:rPr>
+                              <w:t>️</w:t>
+                            </w:r>
+                            <w:r>
+                              <w:rPr>
+                                <w:rFonts w:eastAsia="Heiti TC Light"/>
+                                <w:outline w:val="false"/>
+                                <w:color w:val="434343"/>
+                                <w:sz w:val="32"/>
+                                <w:szCs w:val="32"/>
+                                <w:lang w:val="zh-TW" w:eastAsia="zh-TW"/>
+                                <w14:textFill>
+                                  <w14:solidFill>
+                                    <w14:srgbClr w14:val="444444"/>
+                                  </w14:solidFill>
+                                </w14:textFill>
+                              </w:rPr>
+                              <w:t>即時的揪團資訊</w:t>
                             </w:r>
                           </w:p>
                         </w:txbxContent>
                       </wps:txbx>
-                      <wps:bodyPr wrap="square" lIns="50800" tIns="50800" rIns="50800" bIns="50800" numCol="1" anchor="t">
+                      <wps:bodyPr lIns="50760" rIns="50760" tIns="50760" bIns="50760">
                         <a:noAutofit/>
                       </wps:bodyPr>
                     </wps:wsp>
@@ -1303,18 +1177,18 @@
           </mc:Choice>
           <mc:Fallback>
             <w:pict>
-              <v:shape id="_x0000_s1033" type="#_x0000_t202" style="visibility:visible;position:absolute;margin-left:60.4pt;margin-top:409.9pt;width:255.2pt;height:182.8pt;z-index:251662336;mso-position-horizontal:absolute;mso-position-horizontal-relative:page;mso-position-vertical:absolute;mso-position-vertical-relative:page;mso-wrap-distance-left:12.0pt;mso-wrap-distance-top:12.0pt;mso-wrap-distance-right:12.0pt;mso-wrap-distance-bottom:12.0pt;">
-                <v:fill on="f"/>
-                <v:stroke on="f" weight="1.0pt" dashstyle="solid" endcap="flat" miterlimit="400.0%" joinstyle="miter" linestyle="single" startarrow="none" startarrowwidth="medium" startarrowlength="medium" endarrow="none" endarrowwidth="medium" endarrowlength="medium"/>
+              <v:rect id="shape_0" ID="officeArt object" stroked="f" style="position:absolute;margin-left:60.4pt;margin-top:409.95pt;width:255.2pt;height:182.75pt;mso-wrap-style:square;v-text-anchor:top;mso-position-horizontal-relative:page;mso-position-vertical-relative:page">
+                <v:fill o:detectmouseclick="t" on="false"/>
+                <v:stroke color="#3465a4" weight="12600" joinstyle="miter" endcap="flat"/>
                 <v:textbox>
                   <w:txbxContent>
                     <w:p>
                       <w:pPr>
-                        <w:pStyle w:val="內文"/>
-                        <w:spacing w:after="80" w:line="288" w:lineRule="auto"/>
-                        <w:rPr>
-                          <w:rFonts w:ascii="Heiti TC Medium" w:cs="Heiti TC Medium" w:hAnsi="Heiti TC Medium" w:eastAsia="Heiti TC Medium"/>
-                          <w:outline w:val="0"/>
+                        <w:pStyle w:val="Style16"/>
+                        <w:spacing w:lineRule="auto" w:line="288" w:before="0" w:after="80"/>
+                        <w:rPr>
+                          <w:rFonts w:ascii="Heiti TC Medium" w:hAnsi="Heiti TC Medium" w:eastAsia="Heiti TC Medium" w:cs="Heiti TC Medium"/>
+                          <w:outline w:val="false"/>
                           <w:color w:val="434343"/>
                           <w:sz w:val="48"/>
                           <w:szCs w:val="48"/>
@@ -1327,12 +1201,11 @@
                       </w:pPr>
                       <w:r>
                         <w:rPr>
-                          <w:rFonts w:eastAsia="Heiti TC Medium" w:hint="eastAsia"/>
-                          <w:outline w:val="0"/>
+                          <w:rFonts w:eastAsia="Heiti TC Medium"/>
+                          <w:outline w:val="false"/>
                           <w:color w:val="434343"/>
                           <w:sz w:val="48"/>
                           <w:szCs w:val="48"/>
-                          <w:rtl w:val="0"/>
                           <w:lang w:val="zh-TW" w:eastAsia="zh-TW"/>
                           <w14:textFill>
                             <w14:solidFill>
@@ -1345,11 +1218,10 @@
                       <w:r>
                         <w:rPr>
                           <w:rFonts w:ascii="Heiti TC Medium" w:hAnsi="Heiti TC Medium"/>
-                          <w:outline w:val="0"/>
+                          <w:outline w:val="false"/>
                           <w:color w:val="434343"/>
                           <w:sz w:val="48"/>
                           <w:szCs w:val="48"/>
-                          <w:rtl w:val="0"/>
                           <w:lang w:val="en-US"/>
                           <w14:textFill>
                             <w14:solidFill>
@@ -1359,28 +1231,14 @@
                         </w:rPr>
                         <w:t>:</w:t>
                       </w:r>
-                      <w:r>
-                        <w:rPr>
-                          <w:rFonts w:ascii="Heiti TC Medium" w:cs="Heiti TC Medium" w:hAnsi="Heiti TC Medium" w:eastAsia="Heiti TC Medium"/>
-                          <w:outline w:val="0"/>
-                          <w:color w:val="434343"/>
-                          <w:sz w:val="48"/>
-                          <w:szCs w:val="48"/>
-                          <w14:textFill>
-                            <w14:solidFill>
-                              <w14:srgbClr w14:val="444444"/>
-                            </w14:solidFill>
-                          </w14:textFill>
-                        </w:rPr>
-                      </w:r>
                     </w:p>
                     <w:p>
                       <w:pPr>
-                        <w:pStyle w:val="內文"/>
-                        <w:spacing w:after="80" w:line="288" w:lineRule="auto"/>
-                        <w:rPr>
-                          <w:rFonts w:ascii="Heiti TC Light" w:cs="Heiti TC Light" w:hAnsi="Heiti TC Light" w:eastAsia="Heiti TC Light"/>
-                          <w:outline w:val="0"/>
+                        <w:pStyle w:val="Style16"/>
+                        <w:spacing w:lineRule="auto" w:line="288" w:before="0" w:after="80"/>
+                        <w:rPr>
+                          <w:rFonts w:ascii="Heiti TC Light" w:hAnsi="Heiti TC Light" w:eastAsia="Heiti TC Light" w:cs="Heiti TC Light"/>
+                          <w:outline w:val="false"/>
                           <w:color w:val="434343"/>
                           <w:sz w:val="32"/>
                           <w:szCs w:val="32"/>
@@ -1393,8 +1251,8 @@
                       </w:pPr>
                       <w:r>
                         <w:rPr>
-                          <w:rFonts w:ascii="Heiti TC Light" w:cs="Heiti TC Light" w:hAnsi="Heiti TC Light" w:eastAsia="Heiti TC Light"/>
-                          <w:outline w:val="0"/>
+                          <w:rFonts w:eastAsia="Heiti TC Light" w:cs="Heiti TC Light" w:ascii="Heiti TC Light" w:hAnsi="Heiti TC Light"/>
+                          <w:outline w:val="false"/>
                           <w:color w:val="434343"/>
                           <w:sz w:val="28"/>
                           <w:szCs w:val="28"/>
@@ -1408,49 +1266,12 @@
                       </w:r>
                       <w:r>
                         <w:rPr>
-                          <w:rFonts w:ascii="Arial Unicode MS" w:cs="Arial Unicode MS" w:hAnsi="Arial Unicode MS" w:eastAsia="Arial Unicode MS" w:hint="eastAsia"/>
-                          <w:b w:val="0"/>
-                          <w:bCs w:val="0"/>
-                          <w:i w:val="0"/>
-                          <w:iCs w:val="0"/>
-                          <w:outline w:val="0"/>
-                          <w:color w:val="434343"/>
-                          <w:sz w:val="28"/>
-                          <w:szCs w:val="28"/>
-                          <w:rtl w:val="0"/>
-                          <w14:textFill>
-                            <w14:solidFill>
-                              <w14:srgbClr w14:val="444444"/>
-                            </w14:solidFill>
-                          </w14:textFill>
-                        </w:rPr>
-                        <w:t>👍</w:t>
-                      </w:r>
-                      <w:r>
-                        <w:rPr>
-                          <w:rFonts w:eastAsia="Heiti TC Light" w:hint="eastAsia"/>
-                          <w:outline w:val="0"/>
-                          <w:color w:val="434343"/>
-                          <w:sz w:val="32"/>
-                          <w:szCs w:val="32"/>
-                          <w:rtl w:val="0"/>
-                          <w:lang w:val="zh-TW" w:eastAsia="zh-TW"/>
-                          <w14:textFill>
-                            <w14:solidFill>
-                              <w14:srgbClr w14:val="444444"/>
-                            </w14:solidFill>
-                          </w14:textFill>
-                        </w:rPr>
-                        <w:t>串連所有揪團平台</w:t>
-                      </w:r>
-                    </w:p>
-                    <w:p>
-                      <w:pPr>
-                        <w:pStyle w:val="內文"/>
-                        <w:spacing w:after="80" w:line="288" w:lineRule="auto"/>
-                        <w:rPr>
-                          <w:rFonts w:ascii="Heiti TC Light" w:cs="Heiti TC Light" w:hAnsi="Heiti TC Light" w:eastAsia="Heiti TC Light"/>
-                          <w:outline w:val="0"/>
+                          <w:rFonts w:eastAsia="Arial Unicode MS" w:cs="Arial Unicode MS"/>
+                          <w:b w:val="false"/>
+                          <w:bCs w:val="false"/>
+                          <w:i w:val="false"/>
+                          <w:iCs w:val="false"/>
+                          <w:outline w:val="false"/>
                           <w:color w:val="434343"/>
                           <w:sz w:val="28"/>
                           <w:szCs w:val="28"/>
@@ -1460,11 +1281,32 @@
                             </w14:solidFill>
                           </w14:textFill>
                         </w:rPr>
-                      </w:pPr>
+                        <w:t>👍</w:t>
+                      </w:r>
                       <w:r>
                         <w:rPr>
-                          <w:rFonts w:ascii="Heiti TC Light" w:cs="Heiti TC Light" w:hAnsi="Heiti TC Light" w:eastAsia="Heiti TC Light"/>
-                          <w:outline w:val="0"/>
+                          <w:rFonts w:eastAsia="Heiti TC Light"/>
+                          <w:outline w:val="false"/>
+                          <w:color w:val="434343"/>
+                          <w:sz w:val="32"/>
+                          <w:szCs w:val="32"/>
+                          <w:lang w:val="zh-TW" w:eastAsia="zh-TW"/>
+                          <w14:textFill>
+                            <w14:solidFill>
+                              <w14:srgbClr w14:val="444444"/>
+                            </w14:solidFill>
+                          </w14:textFill>
+                        </w:rPr>
+                        <w:t>串連所有揪團平台</w:t>
+                      </w:r>
+                    </w:p>
+                    <w:p>
+                      <w:pPr>
+                        <w:pStyle w:val="Style16"/>
+                        <w:spacing w:lineRule="auto" w:line="288" w:before="0" w:after="80"/>
+                        <w:rPr>
+                          <w:rFonts w:ascii="Heiti TC Light" w:hAnsi="Heiti TC Light" w:eastAsia="Heiti TC Light" w:cs="Heiti TC Light"/>
+                          <w:outline w:val="false"/>
                           <w:color w:val="434343"/>
                           <w:sz w:val="28"/>
                           <w:szCs w:val="28"/>
@@ -1474,15 +1316,29 @@
                             </w14:solidFill>
                           </w14:textFill>
                         </w:rPr>
+                      </w:pPr>
+                      <w:r>
+                        <w:rPr>
+                          <w:rFonts w:eastAsia="Heiti TC Light" w:cs="Heiti TC Light" w:ascii="Heiti TC Light" w:hAnsi="Heiti TC Light"/>
+                          <w:outline w:val="false"/>
+                          <w:color w:val="434343"/>
+                          <w:sz w:val="28"/>
+                          <w:szCs w:val="28"/>
+                          <w14:textFill>
+                            <w14:solidFill>
+                              <w14:srgbClr w14:val="444444"/>
+                            </w14:solidFill>
+                          </w14:textFill>
+                        </w:rPr>
                       </w:r>
                     </w:p>
                     <w:p>
                       <w:pPr>
-                        <w:pStyle w:val="內文"/>
-                        <w:spacing w:after="80"/>
-                        <w:rPr>
-                          <w:rFonts w:ascii="Heiti TC Light" w:cs="Heiti TC Light" w:hAnsi="Heiti TC Light" w:eastAsia="Heiti TC Light"/>
-                          <w:outline w:val="0"/>
+                        <w:pStyle w:val="Style16"/>
+                        <w:spacing w:before="0" w:after="80"/>
+                        <w:rPr>
+                          <w:rFonts w:ascii="Heiti TC Light" w:hAnsi="Heiti TC Light" w:eastAsia="Heiti TC Light" w:cs="Heiti TC Light"/>
+                          <w:outline w:val="false"/>
                           <w:color w:val="434343"/>
                           <w:sz w:val="32"/>
                           <w:szCs w:val="32"/>
@@ -1495,8 +1351,8 @@
                       </w:pPr>
                       <w:r>
                         <w:rPr>
-                          <w:rFonts w:ascii="Heiti TC Light" w:cs="Heiti TC Light" w:hAnsi="Heiti TC Light" w:eastAsia="Heiti TC Light"/>
-                          <w:outline w:val="0"/>
+                          <w:rFonts w:eastAsia="Heiti TC Light" w:cs="Heiti TC Light" w:ascii="Heiti TC Light" w:hAnsi="Heiti TC Light"/>
+                          <w:outline w:val="false"/>
                           <w:color w:val="434343"/>
                           <w:sz w:val="32"/>
                           <w:szCs w:val="32"/>
@@ -1510,105 +1366,12 @@
                       </w:r>
                       <w:r>
                         <w:rPr>
-                          <w:rFonts w:ascii="Arial Unicode MS" w:cs="Arial Unicode MS" w:hAnsi="Arial Unicode MS" w:eastAsia="Arial Unicode MS" w:hint="eastAsia"/>
-                          <w:b w:val="0"/>
-                          <w:bCs w:val="0"/>
-                          <w:i w:val="0"/>
-                          <w:iCs w:val="0"/>
-                          <w:outline w:val="0"/>
-                          <w:color w:val="434343"/>
-                          <w:sz w:val="32"/>
-                          <w:szCs w:val="32"/>
-                          <w:rtl w:val="0"/>
-                          <w14:textFill>
-                            <w14:solidFill>
-                              <w14:srgbClr w14:val="444444"/>
-                            </w14:solidFill>
-                          </w14:textFill>
-                        </w:rPr>
-                        <w:t>💁</w:t>
-                      </w:r>
-                      <w:r>
-                        <w:rPr>
-                          <w:rFonts w:ascii="Arial Unicode MS" w:cs="Arial Unicode MS" w:hAnsi="Arial Unicode MS" w:eastAsia="Arial Unicode MS" w:hint="default"/>
-                          <w:b w:val="0"/>
-                          <w:bCs w:val="0"/>
-                          <w:i w:val="0"/>
-                          <w:iCs w:val="0"/>
-                          <w:outline w:val="0"/>
-                          <w:color w:val="434343"/>
-                          <w:sz w:val="32"/>
-                          <w:szCs w:val="32"/>
-                          <w:rtl w:val="0"/>
-                          <w14:textFill>
-                            <w14:solidFill>
-                              <w14:srgbClr w14:val="444444"/>
-                            </w14:solidFill>
-                          </w14:textFill>
-                        </w:rPr>
-                        <w:t>‍</w:t>
-                      </w:r>
-                      <w:r>
-                        <w:rPr>
-                          <w:rFonts w:ascii="Heiti TC Light" w:hAnsi="Heiti TC Light" w:hint="default"/>
-                          <w:outline w:val="0"/>
-                          <w:color w:val="434343"/>
-                          <w:sz w:val="32"/>
-                          <w:szCs w:val="32"/>
-                          <w:rtl w:val="0"/>
-                          <w14:textFill>
-                            <w14:solidFill>
-                              <w14:srgbClr w14:val="444444"/>
-                            </w14:solidFill>
-                          </w14:textFill>
-                        </w:rPr>
-                        <w:t>♂</w:t>
-                      </w:r>
-                      <w:r>
-                        <w:rPr>
-                          <w:rFonts w:ascii="Arial Unicode MS" w:cs="Arial Unicode MS" w:hAnsi="Arial Unicode MS" w:eastAsia="Arial Unicode MS"/>
-                          <w:b w:val="0"/>
-                          <w:bCs w:val="0"/>
-                          <w:i w:val="0"/>
-                          <w:iCs w:val="0"/>
-                          <w:outline w:val="0"/>
-                          <w:color w:val="434343"/>
-                          <w:sz w:val="32"/>
-                          <w:szCs w:val="32"/>
-                          <w:rtl w:val="0"/>
-                          <w14:textFill>
-                            <w14:solidFill>
-                              <w14:srgbClr w14:val="444444"/>
-                            </w14:solidFill>
-                          </w14:textFill>
-                        </w:rPr>
-                        <w:t>️</w:t>
-                      </w:r>
-                      <w:r>
-                        <w:rPr>
-                          <w:rFonts w:eastAsia="Heiti TC Light" w:hint="eastAsia"/>
-                          <w:outline w:val="0"/>
-                          <w:color w:val="434343"/>
-                          <w:sz w:val="32"/>
-                          <w:szCs w:val="32"/>
-                          <w:rtl w:val="0"/>
-                          <w:lang w:val="zh-TW" w:eastAsia="zh-TW"/>
-                          <w14:textFill>
-                            <w14:solidFill>
-                              <w14:srgbClr w14:val="444444"/>
-                            </w14:solidFill>
-                          </w14:textFill>
-                        </w:rPr>
-                        <w:t>搜尋理想的揪團</w:t>
-                      </w:r>
-                    </w:p>
-                    <w:p>
-                      <w:pPr>
-                        <w:pStyle w:val="內文"/>
-                        <w:spacing w:after="80" w:line="288" w:lineRule="auto"/>
-                        <w:rPr>
-                          <w:rFonts w:ascii="Heiti TC Light" w:cs="Heiti TC Light" w:hAnsi="Heiti TC Light" w:eastAsia="Heiti TC Light"/>
-                          <w:outline w:val="0"/>
+                          <w:rFonts w:eastAsia="Arial Unicode MS" w:cs="Arial Unicode MS"/>
+                          <w:b w:val="false"/>
+                          <w:bCs w:val="false"/>
+                          <w:i w:val="false"/>
+                          <w:iCs w:val="false"/>
+                          <w:outline w:val="false"/>
                           <w:color w:val="434343"/>
                           <w:sz w:val="32"/>
                           <w:szCs w:val="32"/>
@@ -1618,11 +1381,12 @@
                             </w14:solidFill>
                           </w14:textFill>
                         </w:rPr>
-                      </w:pPr>
+                        <w:t>💁‍</w:t>
+                      </w:r>
                       <w:r>
                         <w:rPr>
-                          <w:rFonts w:ascii="Heiti TC Light" w:cs="Heiti TC Light" w:hAnsi="Heiti TC Light" w:eastAsia="Heiti TC Light"/>
-                          <w:outline w:val="0"/>
+                          <w:rFonts w:ascii="Heiti TC Light" w:hAnsi="Heiti TC Light"/>
+                          <w:outline w:val="false"/>
                           <w:color w:val="434343"/>
                           <w:sz w:val="32"/>
                           <w:szCs w:val="32"/>
@@ -1632,18 +1396,16 @@
                             </w14:solidFill>
                           </w14:textFill>
                         </w:rPr>
-                        <w:tab/>
+                        <w:t>♂</w:t>
                       </w:r>
-                    </w:p>
-                    <w:p>
-                      <w:pPr>
-                        <w:pStyle w:val="內文"/>
-                        <w:spacing w:after="80" w:line="288" w:lineRule="auto"/>
-                      </w:pPr>
                       <w:r>
                         <w:rPr>
-                          <w:rFonts w:ascii="Heiti TC Light" w:cs="Heiti TC Light" w:hAnsi="Heiti TC Light" w:eastAsia="Heiti TC Light"/>
-                          <w:outline w:val="0"/>
+                          <w:rFonts w:eastAsia="Arial Unicode MS" w:cs="Arial Unicode MS"/>
+                          <w:b w:val="false"/>
+                          <w:bCs w:val="false"/>
+                          <w:i w:val="false"/>
+                          <w:iCs w:val="false"/>
+                          <w:outline w:val="false"/>
                           <w:color w:val="434343"/>
                           <w:sz w:val="32"/>
                           <w:szCs w:val="32"/>
@@ -1653,92 +1415,15 @@
                             </w14:solidFill>
                           </w14:textFill>
                         </w:rPr>
-                        <w:tab/>
+                        <w:t>️</w:t>
                       </w:r>
                       <w:r>
                         <w:rPr>
-                          <w:rFonts w:ascii="Arial Unicode MS" w:cs="Arial Unicode MS" w:hAnsi="Arial Unicode MS" w:eastAsia="Arial Unicode MS" w:hint="eastAsia"/>
-                          <w:b w:val="0"/>
-                          <w:bCs w:val="0"/>
-                          <w:i w:val="0"/>
-                          <w:iCs w:val="0"/>
-                          <w:outline w:val="0"/>
+                          <w:rFonts w:eastAsia="Heiti TC Light"/>
+                          <w:outline w:val="false"/>
                           <w:color w:val="434343"/>
                           <w:sz w:val="32"/>
                           <w:szCs w:val="32"/>
-                          <w:rtl w:val="0"/>
-                          <w14:textFill>
-                            <w14:solidFill>
-                              <w14:srgbClr w14:val="444444"/>
-                            </w14:solidFill>
-                          </w14:textFill>
-                        </w:rPr>
-                        <w:t>💁</w:t>
-                      </w:r>
-                      <w:r>
-                        <w:rPr>
-                          <w:rFonts w:ascii="Arial Unicode MS" w:cs="Arial Unicode MS" w:hAnsi="Arial Unicode MS" w:eastAsia="Arial Unicode MS" w:hint="default"/>
-                          <w:b w:val="0"/>
-                          <w:bCs w:val="0"/>
-                          <w:i w:val="0"/>
-                          <w:iCs w:val="0"/>
-                          <w:outline w:val="0"/>
-                          <w:color w:val="434343"/>
-                          <w:sz w:val="32"/>
-                          <w:szCs w:val="32"/>
-                          <w:rtl w:val="0"/>
-                          <w14:textFill>
-                            <w14:solidFill>
-                              <w14:srgbClr w14:val="444444"/>
-                            </w14:solidFill>
-                          </w14:textFill>
-                        </w:rPr>
-                        <w:t>‍</w:t>
-                      </w:r>
-                      <w:r>
-                        <w:rPr>
-                          <w:rFonts w:ascii="Heiti TC Light" w:hAnsi="Heiti TC Light" w:hint="default"/>
-                          <w:outline w:val="0"/>
-                          <w:color w:val="434343"/>
-                          <w:sz w:val="32"/>
-                          <w:szCs w:val="32"/>
-                          <w:rtl w:val="0"/>
-                          <w14:textFill>
-                            <w14:solidFill>
-                              <w14:srgbClr w14:val="444444"/>
-                            </w14:solidFill>
-                          </w14:textFill>
-                        </w:rPr>
-                        <w:t>♀</w:t>
-                      </w:r>
-                      <w:r>
-                        <w:rPr>
-                          <w:rFonts w:ascii="Arial Unicode MS" w:cs="Arial Unicode MS" w:hAnsi="Arial Unicode MS" w:eastAsia="Arial Unicode MS"/>
-                          <w:b w:val="0"/>
-                          <w:bCs w:val="0"/>
-                          <w:i w:val="0"/>
-                          <w:iCs w:val="0"/>
-                          <w:outline w:val="0"/>
-                          <w:color w:val="434343"/>
-                          <w:sz w:val="32"/>
-                          <w:szCs w:val="32"/>
-                          <w:rtl w:val="0"/>
-                          <w14:textFill>
-                            <w14:solidFill>
-                              <w14:srgbClr w14:val="444444"/>
-                            </w14:solidFill>
-                          </w14:textFill>
-                        </w:rPr>
-                        <w:t>️</w:t>
-                      </w:r>
-                      <w:r>
-                        <w:rPr>
-                          <w:rFonts w:eastAsia="Heiti TC Light" w:hint="eastAsia"/>
-                          <w:outline w:val="0"/>
-                          <w:color w:val="434343"/>
-                          <w:sz w:val="32"/>
-                          <w:szCs w:val="32"/>
-                          <w:rtl w:val="0"/>
                           <w:lang w:val="zh-TW" w:eastAsia="zh-TW"/>
                           <w14:textFill>
                             <w14:solidFill>
@@ -1746,12 +1431,16 @@
                             </w14:solidFill>
                           </w14:textFill>
                         </w:rPr>
-                        <w:t>即時的揪團資訊</w:t>
+                        <w:t>搜尋理想的揪團</w:t>
                       </w:r>
-                      <w:r>
-                        <w:rPr>
-                          <w:rFonts w:ascii="Heiti TC Light" w:cs="Heiti TC Light" w:hAnsi="Heiti TC Light" w:eastAsia="Heiti TC Light"/>
-                          <w:outline w:val="0"/>
+                    </w:p>
+                    <w:p>
+                      <w:pPr>
+                        <w:pStyle w:val="Style16"/>
+                        <w:spacing w:lineRule="auto" w:line="288" w:before="0" w:after="80"/>
+                        <w:rPr>
+                          <w:rFonts w:ascii="Heiti TC Light" w:hAnsi="Heiti TC Light" w:eastAsia="Heiti TC Light" w:cs="Heiti TC Light"/>
+                          <w:outline w:val="false"/>
                           <w:color w:val="434343"/>
                           <w:sz w:val="32"/>
                           <w:szCs w:val="32"/>
@@ -1761,85 +1450,136 @@
                             </w14:solidFill>
                           </w14:textFill>
                         </w:rPr>
+                      </w:pPr>
+                      <w:r>
+                        <w:rPr>
+                          <w:rFonts w:eastAsia="Heiti TC Light" w:cs="Heiti TC Light" w:ascii="Heiti TC Light" w:hAnsi="Heiti TC Light"/>
+                          <w:outline w:val="false"/>
+                          <w:color w:val="434343"/>
+                          <w:sz w:val="32"/>
+                          <w:szCs w:val="32"/>
+                          <w14:textFill>
+                            <w14:solidFill>
+                              <w14:srgbClr w14:val="444444"/>
+                            </w14:solidFill>
+                          </w14:textFill>
+                        </w:rPr>
+                        <w:tab/>
+                      </w:r>
+                    </w:p>
+                    <w:p>
+                      <w:pPr>
+                        <w:pStyle w:val="Style16"/>
+                        <w:spacing w:lineRule="auto" w:line="288" w:before="0" w:after="80"/>
+                        <w:rPr/>
+                      </w:pPr>
+                      <w:r>
+                        <w:rPr>
+                          <w:rFonts w:eastAsia="Heiti TC Light" w:cs="Heiti TC Light" w:ascii="Heiti TC Light" w:hAnsi="Heiti TC Light"/>
+                          <w:outline w:val="false"/>
+                          <w:color w:val="434343"/>
+                          <w:sz w:val="32"/>
+                          <w:szCs w:val="32"/>
+                          <w14:textFill>
+                            <w14:solidFill>
+                              <w14:srgbClr w14:val="444444"/>
+                            </w14:solidFill>
+                          </w14:textFill>
+                        </w:rPr>
+                        <w:tab/>
+                      </w:r>
+                      <w:r>
+                        <w:rPr>
+                          <w:rFonts w:eastAsia="Arial Unicode MS" w:cs="Arial Unicode MS"/>
+                          <w:b w:val="false"/>
+                          <w:bCs w:val="false"/>
+                          <w:i w:val="false"/>
+                          <w:iCs w:val="false"/>
+                          <w:outline w:val="false"/>
+                          <w:color w:val="434343"/>
+                          <w:sz w:val="32"/>
+                          <w:szCs w:val="32"/>
+                          <w14:textFill>
+                            <w14:solidFill>
+                              <w14:srgbClr w14:val="444444"/>
+                            </w14:solidFill>
+                          </w14:textFill>
+                        </w:rPr>
+                        <w:t>💁‍</w:t>
+                      </w:r>
+                      <w:r>
+                        <w:rPr>
+                          <w:rFonts w:ascii="Heiti TC Light" w:hAnsi="Heiti TC Light"/>
+                          <w:outline w:val="false"/>
+                          <w:color w:val="434343"/>
+                          <w:sz w:val="32"/>
+                          <w:szCs w:val="32"/>
+                          <w14:textFill>
+                            <w14:solidFill>
+                              <w14:srgbClr w14:val="444444"/>
+                            </w14:solidFill>
+                          </w14:textFill>
+                        </w:rPr>
+                        <w:t>♀</w:t>
+                      </w:r>
+                      <w:r>
+                        <w:rPr>
+                          <w:rFonts w:eastAsia="Arial Unicode MS" w:cs="Arial Unicode MS"/>
+                          <w:b w:val="false"/>
+                          <w:bCs w:val="false"/>
+                          <w:i w:val="false"/>
+                          <w:iCs w:val="false"/>
+                          <w:outline w:val="false"/>
+                          <w:color w:val="434343"/>
+                          <w:sz w:val="32"/>
+                          <w:szCs w:val="32"/>
+                          <w14:textFill>
+                            <w14:solidFill>
+                              <w14:srgbClr w14:val="444444"/>
+                            </w14:solidFill>
+                          </w14:textFill>
+                        </w:rPr>
+                        <w:t>️</w:t>
+                      </w:r>
+                      <w:r>
+                        <w:rPr>
+                          <w:rFonts w:eastAsia="Heiti TC Light"/>
+                          <w:outline w:val="false"/>
+                          <w:color w:val="434343"/>
+                          <w:sz w:val="32"/>
+                          <w:szCs w:val="32"/>
+                          <w:lang w:val="zh-TW" w:eastAsia="zh-TW"/>
+                          <w14:textFill>
+                            <w14:solidFill>
+                              <w14:srgbClr w14:val="444444"/>
+                            </w14:solidFill>
+                          </w14:textFill>
+                        </w:rPr>
+                        <w:t>即時的揪團資訊</w:t>
                       </w:r>
                     </w:p>
                   </w:txbxContent>
                 </v:textbox>
-                <w10:wrap type="topAndBottom" side="bothSides" anchorx="page" anchory="page"/>
-              </v:shape>
+                <w10:wrap type="topAndBottom"/>
+              </v:rect>
             </w:pict>
           </mc:Fallback>
         </mc:AlternateContent>
-      </w:r>
-      <w:r>
-        <w:drawing>
-          <wp:anchor distT="152400" distB="152400" distL="152400" distR="152400" simplePos="0" relativeHeight="251663360" behindDoc="0" locked="0" layoutInCell="1" allowOverlap="1">
-            <wp:simplePos x="0" y="0"/>
-            <wp:positionH relativeFrom="page">
-              <wp:posOffset>4608825</wp:posOffset>
-            </wp:positionH>
-            <wp:positionV relativeFrom="page">
-              <wp:posOffset>5594419</wp:posOffset>
-            </wp:positionV>
-            <wp:extent cx="2231137" cy="2919984"/>
-            <wp:effectExtent l="0" t="0" r="0" b="0"/>
-            <wp:wrapTopAndBottom distT="152400" distB="152400"/>
-            <wp:docPr id="1073741833" name="officeArt object"/>
-            <wp:cNvGraphicFramePr/>
-            <a:graphic xmlns:a="http://schemas.openxmlformats.org/drawingml/2006/main">
-              <a:graphicData uri="http://schemas.openxmlformats.org/drawingml/2006/picture">
-                <pic:pic xmlns:pic="http://schemas.openxmlformats.org/drawingml/2006/picture">
-                  <pic:nvPicPr>
-                    <pic:cNvPr id="1073741833" name="pasted-image.tiff"/>
-                    <pic:cNvPicPr>
-                      <a:picLocks noChangeAspect="1"/>
-                    </pic:cNvPicPr>
-                  </pic:nvPicPr>
-                  <pic:blipFill>
-                    <a:blip r:embed="rId7">
-                      <a:extLst/>
-                    </a:blip>
-                    <a:srcRect l="0" t="0" r="0" b="26383"/>
-                    <a:stretch>
-                      <a:fillRect/>
-                    </a:stretch>
-                  </pic:blipFill>
-                  <pic:spPr>
-                    <a:xfrm>
-                      <a:off x="0" y="0"/>
-                      <a:ext cx="2231137" cy="2919984"/>
-                    </a:xfrm>
-                    <a:prstGeom prst="rect">
-                      <a:avLst/>
-                    </a:prstGeom>
-                    <a:ln w="12700" cap="flat">
-                      <a:noFill/>
-                      <a:miter lim="400000"/>
-                    </a:ln>
-                    <a:effectLst/>
-                  </pic:spPr>
-                </pic:pic>
-              </a:graphicData>
-            </a:graphic>
-          </wp:anchor>
-        </w:drawing>
-      </w:r>
-      <w:r>
         <mc:AlternateContent>
           <mc:Choice Requires="wps">
             <w:drawing>
-              <wp:anchor distT="152400" distB="152400" distL="152400" distR="152400" simplePos="0" relativeHeight="251664384" behindDoc="0" locked="0" layoutInCell="1" allowOverlap="1">
+              <wp:anchor behindDoc="0" distT="152400" distB="152400" distL="152400" distR="152400" simplePos="0" locked="0" layoutInCell="0" allowOverlap="1" relativeHeight="7">
                 <wp:simplePos x="0" y="0"/>
                 <wp:positionH relativeFrom="page">
-                  <wp:posOffset>607446</wp:posOffset>
+                  <wp:posOffset>607060</wp:posOffset>
                 </wp:positionH>
                 <wp:positionV relativeFrom="page">
-                  <wp:posOffset>7780244</wp:posOffset>
+                  <wp:posOffset>7780020</wp:posOffset>
                 </wp:positionV>
-                <wp:extent cx="3906163" cy="2378267"/>
+                <wp:extent cx="3906520" cy="2378710"/>
                 <wp:effectExtent l="0" t="0" r="0" b="0"/>
-                <wp:wrapThrough wrapText="bothSides" distL="152400" distR="152400">
-                  <wp:wrapPolygon edited="1">
+                <wp:wrapThrough wrapText="bothSides">
+                  <wp:wrapPolygon edited="0">
                     <wp:start x="0" y="0"/>
                     <wp:lineTo x="21600" y="0"/>
                     <wp:lineTo x="21600" y="21600"/>
@@ -1847,36 +1587,39 @@
                     <wp:lineTo x="0" y="0"/>
                   </wp:wrapPolygon>
                 </wp:wrapThrough>
-                <wp:docPr id="1073741834" name="officeArt object"/>
-                <wp:cNvGraphicFramePr/>
+                <wp:docPr id="7" name="officeArt object"/>
                 <a:graphic xmlns:a="http://schemas.openxmlformats.org/drawingml/2006/main">
                   <a:graphicData uri="http://schemas.microsoft.com/office/word/2010/wordprocessingShape">
                     <wps:wsp>
-                      <wps:cNvSpPr txBox="1"/>
+                      <wps:cNvSpPr/>
                       <wps:spPr>
                         <a:xfrm>
                           <a:off x="0" y="0"/>
-                          <a:ext cx="3906163" cy="2378267"/>
+                          <a:ext cx="3906000" cy="2378160"/>
                         </a:xfrm>
                         <a:prstGeom prst="rect">
                           <a:avLst/>
                         </a:prstGeom>
                         <a:noFill/>
-                        <a:ln w="12700" cap="flat">
+                        <a:ln w="12700">
                           <a:noFill/>
-                          <a:miter lim="400000"/>
                         </a:ln>
-                        <a:effectLst/>
                       </wps:spPr>
-                      <wps:txbx id="1">
+                      <wps:style>
+                        <a:lnRef idx="0"/>
+                        <a:fillRef idx="0"/>
+                        <a:effectRef idx="0"/>
+                        <a:fontRef idx="minor"/>
+                      </wps:style>
+                      <wps:txbx>
                         <w:txbxContent>
                           <w:p>
                             <w:pPr>
-                              <w:pStyle w:val="內文"/>
-                              <w:spacing w:after="80" w:line="288" w:lineRule="auto"/>
-                              <w:rPr>
-                                <w:rFonts w:ascii="Heiti TC Medium" w:cs="Heiti TC Medium" w:hAnsi="Heiti TC Medium" w:eastAsia="Heiti TC Medium"/>
-                                <w:outline w:val="0"/>
+                              <w:pStyle w:val="Style16"/>
+                              <w:spacing w:lineRule="auto" w:line="288" w:before="0" w:after="80"/>
+                              <w:rPr>
+                                <w:rFonts w:ascii="Heiti TC Medium" w:hAnsi="Heiti TC Medium" w:eastAsia="Heiti TC Medium" w:cs="Heiti TC Medium"/>
+                                <w:outline w:val="false"/>
                                 <w:color w:val="444344"/>
                                 <w:sz w:val="32"/>
                                 <w:szCs w:val="32"/>
@@ -1889,12 +1632,11 @@
                             </w:pPr>
                             <w:r>
                               <w:rPr>
-                                <w:rFonts w:eastAsia="Heiti TC Medium" w:hint="eastAsia"/>
-                                <w:outline w:val="0"/>
+                                <w:rFonts w:eastAsia="Heiti TC Medium"/>
+                                <w:outline w:val="false"/>
                                 <w:color w:val="444344"/>
                                 <w:sz w:val="32"/>
                                 <w:szCs w:val="32"/>
-                                <w:rtl w:val="0"/>
                                 <w:lang w:val="zh-TW" w:eastAsia="zh-TW"/>
                                 <w14:textFill>
                                   <w14:solidFill>
@@ -1906,28 +1648,12 @@
                             </w:r>
                             <w:r>
                               <w:rPr>
-                                <w:rFonts w:ascii="Arial Unicode MS" w:cs="Arial Unicode MS" w:hAnsi="Arial Unicode MS" w:eastAsia="Arial Unicode MS" w:hint="eastAsia"/>
-                                <w:b w:val="0"/>
-                                <w:bCs w:val="0"/>
-                                <w:i w:val="0"/>
-                                <w:iCs w:val="0"/>
-                                <w:outline w:val="0"/>
-                                <w:color w:val="444344"/>
-                                <w:sz w:val="32"/>
-                                <w:szCs w:val="32"/>
-                                <w:rtl w:val="0"/>
-                                <w14:textFill>
-                                  <w14:solidFill>
-                                    <w14:srgbClr w14:val="444444"/>
-                                  </w14:solidFill>
-                                </w14:textFill>
-                              </w:rPr>
-                              <w:t>😨</w:t>
-                            </w:r>
-                            <w:r>
-                              <w:rPr>
-                                <w:rFonts w:ascii="Heiti TC Medium" w:cs="Heiti TC Medium" w:hAnsi="Heiti TC Medium" w:eastAsia="Heiti TC Medium"/>
-                                <w:outline w:val="0"/>
+                                <w:rFonts w:ascii="Arial Unicode MS" w:hAnsi="Arial Unicode MS" w:cs="Arial Unicode MS" w:eastAsia="Arial Unicode MS"/>
+                                <w:b w:val="false"/>
+                                <w:bCs w:val="false"/>
+                                <w:i w:val="false"/>
+                                <w:iCs w:val="false"/>
+                                <w:outline w:val="false"/>
                                 <w:color w:val="444344"/>
                                 <w:sz w:val="32"/>
                                 <w:szCs w:val="32"/>
@@ -1937,15 +1663,16 @@
                                   </w14:solidFill>
                                 </w14:textFill>
                               </w:rPr>
+                              <w:t>😨</w:t>
                             </w:r>
                           </w:p>
                           <w:p>
                             <w:pPr>
-                              <w:pStyle w:val="內文"/>
-                              <w:spacing w:after="80" w:line="288" w:lineRule="auto"/>
-                              <w:rPr>
-                                <w:rFonts w:ascii="Heiti TC Medium" w:cs="Heiti TC Medium" w:hAnsi="Heiti TC Medium" w:eastAsia="Heiti TC Medium"/>
-                                <w:outline w:val="0"/>
+                              <w:pStyle w:val="Style16"/>
+                              <w:spacing w:lineRule="auto" w:line="288" w:before="0" w:after="80"/>
+                              <w:rPr>
+                                <w:rFonts w:ascii="Heiti TC Medium" w:hAnsi="Heiti TC Medium" w:eastAsia="Heiti TC Medium" w:cs="Heiti TC Medium"/>
+                                <w:outline w:val="false"/>
                                 <w:color w:val="444344"/>
                                 <w:sz w:val="32"/>
                                 <w:szCs w:val="32"/>
@@ -1958,12 +1685,11 @@
                             </w:pPr>
                             <w:r>
                               <w:rPr>
-                                <w:rFonts w:eastAsia="Heiti TC Medium" w:hint="eastAsia"/>
-                                <w:outline w:val="0"/>
+                                <w:rFonts w:eastAsia="Heiti TC Medium"/>
+                                <w:outline w:val="false"/>
                                 <w:color w:val="444344"/>
                                 <w:sz w:val="32"/>
                                 <w:szCs w:val="32"/>
-                                <w:rtl w:val="0"/>
                                 <w:lang w:val="zh-TW" w:eastAsia="zh-TW"/>
                                 <w14:textFill>
                                   <w14:solidFill>
@@ -1975,28 +1701,12 @@
                             </w:r>
                             <w:r>
                               <w:rPr>
-                                <w:rFonts w:ascii="Arial Unicode MS" w:cs="Arial Unicode MS" w:hAnsi="Arial Unicode MS" w:eastAsia="Arial Unicode MS" w:hint="eastAsia"/>
-                                <w:b w:val="0"/>
-                                <w:bCs w:val="0"/>
-                                <w:i w:val="0"/>
-                                <w:iCs w:val="0"/>
-                                <w:outline w:val="0"/>
-                                <w:color w:val="444344"/>
-                                <w:sz w:val="32"/>
-                                <w:szCs w:val="32"/>
-                                <w:rtl w:val="0"/>
-                                <w14:textFill>
-                                  <w14:solidFill>
-                                    <w14:srgbClr w14:val="444444"/>
-                                  </w14:solidFill>
-                                </w14:textFill>
-                              </w:rPr>
-                              <w:t>🤔</w:t>
-                            </w:r>
-                            <w:r>
-                              <w:rPr>
-                                <w:rFonts w:ascii="Heiti TC Medium" w:cs="Heiti TC Medium" w:hAnsi="Heiti TC Medium" w:eastAsia="Heiti TC Medium"/>
-                                <w:outline w:val="0"/>
+                                <w:rFonts w:ascii="Arial Unicode MS" w:hAnsi="Arial Unicode MS" w:cs="Arial Unicode MS" w:eastAsia="Arial Unicode MS"/>
+                                <w:b w:val="false"/>
+                                <w:bCs w:val="false"/>
+                                <w:i w:val="false"/>
+                                <w:iCs w:val="false"/>
+                                <w:outline w:val="false"/>
                                 <w:color w:val="444344"/>
                                 <w:sz w:val="32"/>
                                 <w:szCs w:val="32"/>
@@ -2006,17 +1716,19 @@
                                   </w14:solidFill>
                                 </w14:textFill>
                               </w:rPr>
+                              <w:t>🤔</w:t>
                             </w:r>
                           </w:p>
                           <w:p>
                             <w:pPr>
-                              <w:pStyle w:val="內文"/>
-                              <w:spacing w:after="80" w:line="288" w:lineRule="auto"/>
+                              <w:pStyle w:val="Style16"/>
+                              <w:spacing w:lineRule="auto" w:line="288" w:before="0" w:after="80"/>
+                              <w:rPr/>
                             </w:pPr>
                             <w:r>
                               <w:rPr>
-                                <w:rFonts w:ascii="Heiti TC Light" w:cs="Heiti TC Light" w:hAnsi="Heiti TC Light" w:eastAsia="Heiti TC Light"/>
-                                <w:outline w:val="0"/>
+                                <w:rFonts w:eastAsia="Heiti TC Light" w:cs="Heiti TC Light" w:ascii="Heiti TC Light" w:hAnsi="Heiti TC Light"/>
+                                <w:outline w:val="false"/>
                                 <w:color w:val="444344"/>
                                 <w:sz w:val="20"/>
                                 <w:szCs w:val="20"/>
@@ -2030,12 +1742,11 @@
                             </w:r>
                             <w:r>
                               <w:rPr>
-                                <w:rFonts w:eastAsia="Heiti TC Light" w:hint="eastAsia"/>
-                                <w:outline w:val="0"/>
+                                <w:rFonts w:eastAsia="Heiti TC Light"/>
+                                <w:outline w:val="false"/>
                                 <w:color w:val="444344"/>
                                 <w:sz w:val="26"/>
                                 <w:szCs w:val="26"/>
-                                <w:rtl w:val="0"/>
                                 <w:lang w:val="zh-TW" w:eastAsia="zh-TW"/>
                                 <w14:textFill>
                                   <w14:solidFill>
@@ -2047,28 +1758,12 @@
                             </w:r>
                             <w:r>
                               <w:rPr>
-                                <w:rFonts w:ascii="Arial Unicode MS" w:cs="Arial Unicode MS" w:hAnsi="Arial Unicode MS" w:eastAsia="Arial Unicode MS" w:hint="eastAsia"/>
-                                <w:b w:val="0"/>
-                                <w:bCs w:val="0"/>
-                                <w:i w:val="0"/>
-                                <w:iCs w:val="0"/>
-                                <w:outline w:val="0"/>
-                                <w:color w:val="444344"/>
-                                <w:sz w:val="26"/>
-                                <w:szCs w:val="26"/>
-                                <w:rtl w:val="0"/>
-                                <w14:textFill>
-                                  <w14:solidFill>
-                                    <w14:srgbClr w14:val="444444"/>
-                                  </w14:solidFill>
-                                </w14:textFill>
-                              </w:rPr>
-                              <w:t>😀</w:t>
-                            </w:r>
-                            <w:r>
-                              <w:rPr>
-                                <w:rFonts w:ascii="Heiti TC Light" w:cs="Heiti TC Light" w:hAnsi="Heiti TC Light" w:eastAsia="Heiti TC Light"/>
-                                <w:outline w:val="0"/>
+                                <w:rFonts w:ascii="Arial Unicode MS" w:hAnsi="Arial Unicode MS" w:cs="Arial Unicode MS" w:eastAsia="Arial Unicode MS"/>
+                                <w:b w:val="false"/>
+                                <w:bCs w:val="false"/>
+                                <w:i w:val="false"/>
+                                <w:iCs w:val="false"/>
+                                <w:outline w:val="false"/>
                                 <w:color w:val="444344"/>
                                 <w:sz w:val="26"/>
                                 <w:szCs w:val="26"/>
@@ -2078,11 +1773,12 @@
                                   </w14:solidFill>
                                 </w14:textFill>
                               </w:rPr>
+                              <w:t>😀</w:t>
                             </w:r>
                           </w:p>
                         </w:txbxContent>
                       </wps:txbx>
-                      <wps:bodyPr wrap="square" lIns="50800" tIns="50800" rIns="50800" bIns="50800" numCol="1" anchor="t">
+                      <wps:bodyPr lIns="50760" rIns="50760" tIns="50760" bIns="50760">
                         <a:noAutofit/>
                       </wps:bodyPr>
                     </wps:wsp>
@@ -2093,18 +1789,18 @@
           </mc:Choice>
           <mc:Fallback>
             <w:pict>
-              <v:shape id="_x0000_s1034" type="#_x0000_t202" style="visibility:visible;position:absolute;margin-left:47.8pt;margin-top:612.6pt;width:307.6pt;height:187.3pt;z-index:251664384;mso-position-horizontal:absolute;mso-position-horizontal-relative:page;mso-position-vertical:absolute;mso-position-vertical-relative:page;mso-wrap-distance-left:12.0pt;mso-wrap-distance-top:12.0pt;mso-wrap-distance-right:12.0pt;mso-wrap-distance-bottom:12.0pt;">
-                <v:fill on="f"/>
-                <v:stroke on="f" weight="1.0pt" dashstyle="solid" endcap="flat" miterlimit="400.0%" joinstyle="miter" linestyle="single" startarrow="none" startarrowwidth="medium" startarrowlength="medium" endarrow="none" endarrowwidth="medium" endarrowlength="medium"/>
+              <v:rect id="shape_0" ID="officeArt object" stroked="f" style="position:absolute;margin-left:47.8pt;margin-top:612.6pt;width:307.5pt;height:187.2pt;mso-wrap-style:square;v-text-anchor:top;mso-position-horizontal-relative:page;mso-position-vertical-relative:page">
+                <v:fill o:detectmouseclick="t" on="false"/>
+                <v:stroke color="#3465a4" weight="12600" joinstyle="miter" endcap="flat"/>
                 <v:textbox>
                   <w:txbxContent>
                     <w:p>
                       <w:pPr>
-                        <w:pStyle w:val="內文"/>
-                        <w:spacing w:after="80" w:line="288" w:lineRule="auto"/>
-                        <w:rPr>
-                          <w:rFonts w:ascii="Heiti TC Medium" w:cs="Heiti TC Medium" w:hAnsi="Heiti TC Medium" w:eastAsia="Heiti TC Medium"/>
-                          <w:outline w:val="0"/>
+                        <w:pStyle w:val="Style16"/>
+                        <w:spacing w:lineRule="auto" w:line="288" w:before="0" w:after="80"/>
+                        <w:rPr>
+                          <w:rFonts w:ascii="Heiti TC Medium" w:hAnsi="Heiti TC Medium" w:eastAsia="Heiti TC Medium" w:cs="Heiti TC Medium"/>
+                          <w:outline w:val="false"/>
                           <w:color w:val="444344"/>
                           <w:sz w:val="32"/>
                           <w:szCs w:val="32"/>
@@ -2117,12 +1813,11 @@
                       </w:pPr>
                       <w:r>
                         <w:rPr>
-                          <w:rFonts w:eastAsia="Heiti TC Medium" w:hint="eastAsia"/>
-                          <w:outline w:val="0"/>
+                          <w:rFonts w:eastAsia="Heiti TC Medium"/>
+                          <w:outline w:val="false"/>
                           <w:color w:val="444344"/>
                           <w:sz w:val="32"/>
                           <w:szCs w:val="32"/>
-                          <w:rtl w:val="0"/>
                           <w:lang w:val="zh-TW" w:eastAsia="zh-TW"/>
                           <w14:textFill>
                             <w14:solidFill>
@@ -2134,28 +1829,12 @@
                       </w:r>
                       <w:r>
                         <w:rPr>
-                          <w:rFonts w:ascii="Arial Unicode MS" w:cs="Arial Unicode MS" w:hAnsi="Arial Unicode MS" w:eastAsia="Arial Unicode MS" w:hint="eastAsia"/>
-                          <w:b w:val="0"/>
-                          <w:bCs w:val="0"/>
-                          <w:i w:val="0"/>
-                          <w:iCs w:val="0"/>
-                          <w:outline w:val="0"/>
-                          <w:color w:val="444344"/>
-                          <w:sz w:val="32"/>
-                          <w:szCs w:val="32"/>
-                          <w:rtl w:val="0"/>
-                          <w14:textFill>
-                            <w14:solidFill>
-                              <w14:srgbClr w14:val="444444"/>
-                            </w14:solidFill>
-                          </w14:textFill>
-                        </w:rPr>
-                        <w:t>😨</w:t>
-                      </w:r>
-                      <w:r>
-                        <w:rPr>
-                          <w:rFonts w:ascii="Heiti TC Medium" w:cs="Heiti TC Medium" w:hAnsi="Heiti TC Medium" w:eastAsia="Heiti TC Medium"/>
-                          <w:outline w:val="0"/>
+                          <w:rFonts w:ascii="Arial Unicode MS" w:hAnsi="Arial Unicode MS" w:cs="Arial Unicode MS" w:eastAsia="Arial Unicode MS"/>
+                          <w:b w:val="false"/>
+                          <w:bCs w:val="false"/>
+                          <w:i w:val="false"/>
+                          <w:iCs w:val="false"/>
+                          <w:outline w:val="false"/>
                           <w:color w:val="444344"/>
                           <w:sz w:val="32"/>
                           <w:szCs w:val="32"/>
@@ -2165,15 +1844,16 @@
                             </w14:solidFill>
                           </w14:textFill>
                         </w:rPr>
+                        <w:t>😨</w:t>
                       </w:r>
                     </w:p>
                     <w:p>
                       <w:pPr>
-                        <w:pStyle w:val="內文"/>
-                        <w:spacing w:after="80" w:line="288" w:lineRule="auto"/>
-                        <w:rPr>
-                          <w:rFonts w:ascii="Heiti TC Medium" w:cs="Heiti TC Medium" w:hAnsi="Heiti TC Medium" w:eastAsia="Heiti TC Medium"/>
-                          <w:outline w:val="0"/>
+                        <w:pStyle w:val="Style16"/>
+                        <w:spacing w:lineRule="auto" w:line="288" w:before="0" w:after="80"/>
+                        <w:rPr>
+                          <w:rFonts w:ascii="Heiti TC Medium" w:hAnsi="Heiti TC Medium" w:eastAsia="Heiti TC Medium" w:cs="Heiti TC Medium"/>
+                          <w:outline w:val="false"/>
                           <w:color w:val="444344"/>
                           <w:sz w:val="32"/>
                           <w:szCs w:val="32"/>
@@ -2186,12 +1866,11 @@
                       </w:pPr>
                       <w:r>
                         <w:rPr>
-                          <w:rFonts w:eastAsia="Heiti TC Medium" w:hint="eastAsia"/>
-                          <w:outline w:val="0"/>
+                          <w:rFonts w:eastAsia="Heiti TC Medium"/>
+                          <w:outline w:val="false"/>
                           <w:color w:val="444344"/>
                           <w:sz w:val="32"/>
                           <w:szCs w:val="32"/>
-                          <w:rtl w:val="0"/>
                           <w:lang w:val="zh-TW" w:eastAsia="zh-TW"/>
                           <w14:textFill>
                             <w14:solidFill>
@@ -2203,28 +1882,12 @@
                       </w:r>
                       <w:r>
                         <w:rPr>
-                          <w:rFonts w:ascii="Arial Unicode MS" w:cs="Arial Unicode MS" w:hAnsi="Arial Unicode MS" w:eastAsia="Arial Unicode MS" w:hint="eastAsia"/>
-                          <w:b w:val="0"/>
-                          <w:bCs w:val="0"/>
-                          <w:i w:val="0"/>
-                          <w:iCs w:val="0"/>
-                          <w:outline w:val="0"/>
-                          <w:color w:val="444344"/>
-                          <w:sz w:val="32"/>
-                          <w:szCs w:val="32"/>
-                          <w:rtl w:val="0"/>
-                          <w14:textFill>
-                            <w14:solidFill>
-                              <w14:srgbClr w14:val="444444"/>
-                            </w14:solidFill>
-                          </w14:textFill>
-                        </w:rPr>
-                        <w:t>🤔</w:t>
-                      </w:r>
-                      <w:r>
-                        <w:rPr>
-                          <w:rFonts w:ascii="Heiti TC Medium" w:cs="Heiti TC Medium" w:hAnsi="Heiti TC Medium" w:eastAsia="Heiti TC Medium"/>
-                          <w:outline w:val="0"/>
+                          <w:rFonts w:ascii="Arial Unicode MS" w:hAnsi="Arial Unicode MS" w:cs="Arial Unicode MS" w:eastAsia="Arial Unicode MS"/>
+                          <w:b w:val="false"/>
+                          <w:bCs w:val="false"/>
+                          <w:i w:val="false"/>
+                          <w:iCs w:val="false"/>
+                          <w:outline w:val="false"/>
                           <w:color w:val="444344"/>
                           <w:sz w:val="32"/>
                           <w:szCs w:val="32"/>
@@ -2234,17 +1897,19 @@
                             </w14:solidFill>
                           </w14:textFill>
                         </w:rPr>
+                        <w:t>🤔</w:t>
                       </w:r>
                     </w:p>
                     <w:p>
                       <w:pPr>
-                        <w:pStyle w:val="內文"/>
-                        <w:spacing w:after="80" w:line="288" w:lineRule="auto"/>
+                        <w:pStyle w:val="Style16"/>
+                        <w:spacing w:lineRule="auto" w:line="288" w:before="0" w:after="80"/>
+                        <w:rPr/>
                       </w:pPr>
                       <w:r>
                         <w:rPr>
-                          <w:rFonts w:ascii="Heiti TC Light" w:cs="Heiti TC Light" w:hAnsi="Heiti TC Light" w:eastAsia="Heiti TC Light"/>
-                          <w:outline w:val="0"/>
+                          <w:rFonts w:eastAsia="Heiti TC Light" w:cs="Heiti TC Light" w:ascii="Heiti TC Light" w:hAnsi="Heiti TC Light"/>
+                          <w:outline w:val="false"/>
                           <w:color w:val="444344"/>
                           <w:sz w:val="20"/>
                           <w:szCs w:val="20"/>
@@ -2258,12 +1923,11 @@
                       </w:r>
                       <w:r>
                         <w:rPr>
-                          <w:rFonts w:eastAsia="Heiti TC Light" w:hint="eastAsia"/>
-                          <w:outline w:val="0"/>
+                          <w:rFonts w:eastAsia="Heiti TC Light"/>
+                          <w:outline w:val="false"/>
                           <w:color w:val="444344"/>
                           <w:sz w:val="26"/>
                           <w:szCs w:val="26"/>
-                          <w:rtl w:val="0"/>
                           <w:lang w:val="zh-TW" w:eastAsia="zh-TW"/>
                           <w14:textFill>
                             <w14:solidFill>
@@ -2275,28 +1939,12 @@
                       </w:r>
                       <w:r>
                         <w:rPr>
-                          <w:rFonts w:ascii="Arial Unicode MS" w:cs="Arial Unicode MS" w:hAnsi="Arial Unicode MS" w:eastAsia="Arial Unicode MS" w:hint="eastAsia"/>
-                          <w:b w:val="0"/>
-                          <w:bCs w:val="0"/>
-                          <w:i w:val="0"/>
-                          <w:iCs w:val="0"/>
-                          <w:outline w:val="0"/>
-                          <w:color w:val="444344"/>
-                          <w:sz w:val="26"/>
-                          <w:szCs w:val="26"/>
-                          <w:rtl w:val="0"/>
-                          <w14:textFill>
-                            <w14:solidFill>
-                              <w14:srgbClr w14:val="444444"/>
-                            </w14:solidFill>
-                          </w14:textFill>
-                        </w:rPr>
-                        <w:t>😀</w:t>
-                      </w:r>
-                      <w:r>
-                        <w:rPr>
-                          <w:rFonts w:ascii="Heiti TC Light" w:cs="Heiti TC Light" w:hAnsi="Heiti TC Light" w:eastAsia="Heiti TC Light"/>
-                          <w:outline w:val="0"/>
+                          <w:rFonts w:ascii="Arial Unicode MS" w:hAnsi="Arial Unicode MS" w:cs="Arial Unicode MS" w:eastAsia="Arial Unicode MS"/>
+                          <w:b w:val="false"/>
+                          <w:bCs w:val="false"/>
+                          <w:i w:val="false"/>
+                          <w:iCs w:val="false"/>
+                          <w:outline w:val="false"/>
                           <w:color w:val="444344"/>
                           <w:sz w:val="26"/>
                           <w:szCs w:val="26"/>
@@ -2306,32 +1954,31 @@
                             </w14:solidFill>
                           </w14:textFill>
                         </w:rPr>
+                        <w:t>😀</w:t>
                       </w:r>
                     </w:p>
                   </w:txbxContent>
                 </v:textbox>
-                <w10:wrap type="through" side="bothSides" anchorx="page" anchory="page"/>
-              </v:shape>
+                <w10:wrap type="square"/>
+              </v:rect>
             </w:pict>
           </mc:Fallback>
         </mc:AlternateContent>
-      </w:r>
-      <w:r>
         <mc:AlternateContent>
           <mc:Choice Requires="wps">
             <w:drawing>
-              <wp:anchor distT="152400" distB="152400" distL="152400" distR="152400" simplePos="0" relativeHeight="251665408" behindDoc="0" locked="0" layoutInCell="1" allowOverlap="1">
+              <wp:anchor behindDoc="0" distT="152400" distB="152400" distL="152400" distR="152400" simplePos="0" locked="0" layoutInCell="0" allowOverlap="1" relativeHeight="8">
                 <wp:simplePos x="0" y="0"/>
                 <wp:positionH relativeFrom="page">
-                  <wp:posOffset>5080508</wp:posOffset>
+                  <wp:posOffset>5080635</wp:posOffset>
                 </wp:positionH>
                 <wp:positionV relativeFrom="page">
-                  <wp:posOffset>5206301</wp:posOffset>
+                  <wp:posOffset>5206365</wp:posOffset>
                 </wp:positionV>
-                <wp:extent cx="1124784" cy="268235"/>
+                <wp:extent cx="1125220" cy="268605"/>
                 <wp:effectExtent l="0" t="0" r="0" b="0"/>
-                <wp:wrapThrough wrapText="bothSides" distL="152400" distR="152400">
-                  <wp:wrapPolygon edited="1">
+                <wp:wrapThrough wrapText="bothSides">
+                  <wp:wrapPolygon edited="0">
                     <wp:start x="0" y="0"/>
                     <wp:lineTo x="21600" y="0"/>
                     <wp:lineTo x="21600" y="21600"/>
@@ -2339,49 +1986,52 @@
                     <wp:lineTo x="0" y="0"/>
                   </wp:wrapPolygon>
                 </wp:wrapThrough>
-                <wp:docPr id="1073741835" name="officeArt object"/>
-                <wp:cNvGraphicFramePr/>
+                <wp:docPr id="9" name="officeArt object"/>
                 <a:graphic xmlns:a="http://schemas.openxmlformats.org/drawingml/2006/main">
                   <a:graphicData uri="http://schemas.microsoft.com/office/word/2010/wordprocessingShape">
                     <wps:wsp>
-                      <wps:cNvSpPr txBox="1"/>
+                      <wps:cNvSpPr/>
                       <wps:spPr>
                         <a:xfrm>
                           <a:off x="0" y="0"/>
-                          <a:ext cx="1124784" cy="268235"/>
+                          <a:ext cx="1124640" cy="267840"/>
                         </a:xfrm>
                         <a:prstGeom prst="rect">
                           <a:avLst/>
                         </a:prstGeom>
                         <a:noFill/>
-                        <a:ln w="12700" cap="flat">
+                        <a:ln w="12700">
                           <a:noFill/>
-                          <a:miter lim="400000"/>
                         </a:ln>
-                        <a:effectLst/>
                       </wps:spPr>
+                      <wps:style>
+                        <a:lnRef idx="0"/>
+                        <a:fillRef idx="0"/>
+                        <a:effectRef idx="0"/>
+                        <a:fontRef idx="minor"/>
+                      </wps:style>
                       <wps:txbx>
                         <w:txbxContent>
                           <w:p>
                             <w:pPr>
-                              <w:pStyle w:val="內文"/>
+                              <w:pStyle w:val="Style16"/>
                               <w:bidi w:val="0"/>
+                              <w:rPr/>
                             </w:pPr>
                             <w:r>
                               <w:rPr>
-                                <w:rFonts w:ascii="Arial Unicode MS" w:cs="Arial Unicode MS" w:hAnsi="Arial Unicode MS" w:eastAsia="Arial Unicode MS" w:hint="eastAsia"/>
-                                <w:b w:val="0"/>
-                                <w:bCs w:val="0"/>
-                                <w:i w:val="0"/>
-                                <w:iCs w:val="0"/>
-                                <w:rtl w:val="0"/>
+                                <w:rFonts w:ascii="Arial Unicode MS" w:hAnsi="Arial Unicode MS" w:cs="Arial Unicode MS" w:eastAsia="Arial Unicode MS"/>
+                                <w:b w:val="false"/>
+                                <w:bCs w:val="false"/>
+                                <w:i w:val="false"/>
+                                <w:iCs w:val="false"/>
                               </w:rPr>
                               <w:t>網頁版產品畫面</w:t>
                             </w:r>
                           </w:p>
                         </w:txbxContent>
                       </wps:txbx>
-                      <wps:bodyPr wrap="square" lIns="50800" tIns="50800" rIns="50800" bIns="50800" numCol="1" anchor="t">
+                      <wps:bodyPr lIns="50760" rIns="50760" tIns="50760" bIns="50760">
                         <a:noAutofit/>
                       </wps:bodyPr>
                     </wps:wsp>
@@ -2392,52 +2042,50 @@
           </mc:Choice>
           <mc:Fallback>
             <w:pict>
-              <v:shape id="_x0000_s1035" type="#_x0000_t202" style="visibility:visible;position:absolute;margin-left:400.0pt;margin-top:409.9pt;width:88.6pt;height:21.1pt;z-index:251665408;mso-position-horizontal:absolute;mso-position-horizontal-relative:page;mso-position-vertical:absolute;mso-position-vertical-relative:page;mso-wrap-distance-left:12.0pt;mso-wrap-distance-top:12.0pt;mso-wrap-distance-right:12.0pt;mso-wrap-distance-bottom:12.0pt;">
-                <v:fill on="f"/>
-                <v:stroke on="f" weight="1.0pt" dashstyle="solid" endcap="flat" miterlimit="400.0%" joinstyle="miter" linestyle="single" startarrow="none" startarrowwidth="medium" startarrowlength="medium" endarrow="none" endarrowwidth="medium" endarrowlength="medium"/>
+              <v:rect id="shape_0" ID="officeArt object" stroked="f" style="position:absolute;margin-left:400.05pt;margin-top:409.95pt;width:88.5pt;height:21.05pt;mso-wrap-style:square;v-text-anchor:top;mso-position-horizontal-relative:page;mso-position-vertical-relative:page">
+                <v:fill o:detectmouseclick="t" on="false"/>
+                <v:stroke color="#3465a4" weight="12600" joinstyle="miter" endcap="flat"/>
                 <v:textbox>
                   <w:txbxContent>
                     <w:p>
                       <w:pPr>
-                        <w:pStyle w:val="內文"/>
+                        <w:pStyle w:val="Style16"/>
                         <w:bidi w:val="0"/>
+                        <w:rPr/>
                       </w:pPr>
                       <w:r>
                         <w:rPr>
-                          <w:rFonts w:ascii="Arial Unicode MS" w:cs="Arial Unicode MS" w:hAnsi="Arial Unicode MS" w:eastAsia="Arial Unicode MS" w:hint="eastAsia"/>
-                          <w:b w:val="0"/>
-                          <w:bCs w:val="0"/>
-                          <w:i w:val="0"/>
-                          <w:iCs w:val="0"/>
-                          <w:rtl w:val="0"/>
+                          <w:rFonts w:ascii="Arial Unicode MS" w:hAnsi="Arial Unicode MS" w:cs="Arial Unicode MS" w:eastAsia="Arial Unicode MS"/>
+                          <w:b w:val="false"/>
+                          <w:bCs w:val="false"/>
+                          <w:i w:val="false"/>
+                          <w:iCs w:val="false"/>
                         </w:rPr>
                         <w:t>網頁版產品畫面</w:t>
                       </w:r>
                     </w:p>
                   </w:txbxContent>
                 </v:textbox>
-                <w10:wrap type="through" side="bothSides" anchorx="page" anchory="page"/>
-              </v:shape>
+                <w10:wrap type="square"/>
+              </v:rect>
             </w:pict>
           </mc:Fallback>
         </mc:AlternateContent>
-      </w:r>
-      <w:r>
         <mc:AlternateContent>
           <mc:Choice Requires="wps">
             <w:drawing>
-              <wp:anchor distT="152400" distB="152400" distL="152400" distR="152400" simplePos="0" relativeHeight="251666432" behindDoc="0" locked="0" layoutInCell="1" allowOverlap="1">
+              <wp:anchor behindDoc="0" distT="152400" distB="152400" distL="152400" distR="152400" simplePos="0" locked="0" layoutInCell="0" allowOverlap="1" relativeHeight="9">
                 <wp:simplePos x="0" y="0"/>
                 <wp:positionH relativeFrom="page">
-                  <wp:posOffset>5080508</wp:posOffset>
+                  <wp:posOffset>5080635</wp:posOffset>
                 </wp:positionH>
                 <wp:positionV relativeFrom="page">
-                  <wp:posOffset>8584184</wp:posOffset>
+                  <wp:posOffset>8583930</wp:posOffset>
                 </wp:positionV>
-                <wp:extent cx="1426772" cy="268235"/>
+                <wp:extent cx="1427480" cy="268605"/>
                 <wp:effectExtent l="0" t="0" r="0" b="0"/>
-                <wp:wrapThrough wrapText="bothSides" distL="152400" distR="152400">
-                  <wp:wrapPolygon edited="1">
+                <wp:wrapThrough wrapText="bothSides">
+                  <wp:wrapPolygon edited="0">
                     <wp:start x="0" y="0"/>
                     <wp:lineTo x="21600" y="0"/>
                     <wp:lineTo x="21600" y="21600"/>
@@ -2445,57 +2093,59 @@
                     <wp:lineTo x="0" y="0"/>
                   </wp:wrapPolygon>
                 </wp:wrapThrough>
-                <wp:docPr id="1073741836" name="officeArt object"/>
-                <wp:cNvGraphicFramePr/>
+                <wp:docPr id="11" name="officeArt object"/>
                 <a:graphic xmlns:a="http://schemas.openxmlformats.org/drawingml/2006/main">
                   <a:graphicData uri="http://schemas.microsoft.com/office/word/2010/wordprocessingShape">
                     <wps:wsp>
-                      <wps:cNvSpPr txBox="1"/>
+                      <wps:cNvSpPr/>
                       <wps:spPr>
                         <a:xfrm>
                           <a:off x="0" y="0"/>
-                          <a:ext cx="1426772" cy="268235"/>
+                          <a:ext cx="1426680" cy="267840"/>
                         </a:xfrm>
                         <a:prstGeom prst="rect">
                           <a:avLst/>
                         </a:prstGeom>
                         <a:noFill/>
-                        <a:ln w="12700" cap="flat">
+                        <a:ln w="12700">
                           <a:noFill/>
-                          <a:miter lim="400000"/>
                         </a:ln>
-                        <a:effectLst/>
                       </wps:spPr>
+                      <wps:style>
+                        <a:lnRef idx="0"/>
+                        <a:fillRef idx="0"/>
+                        <a:effectRef idx="0"/>
+                        <a:fontRef idx="minor"/>
+                      </wps:style>
                       <wps:txbx>
                         <w:txbxContent>
                           <w:p>
                             <w:pPr>
-                              <w:pStyle w:val="內文"/>
+                              <w:pStyle w:val="Style16"/>
                               <w:bidi w:val="0"/>
+                              <w:rPr/>
                             </w:pPr>
                             <w:r>
                               <w:rPr>
-                                <w:rFonts w:ascii="Helvetica Neue" w:hAnsi="Helvetica Neue" w:eastAsia="Arial Unicode MS"/>
-                                <w:rtl w:val="0"/>
+                                <w:rFonts w:eastAsia="Arial Unicode MS" w:ascii="Helvetica Neue" w:hAnsi="Helvetica Neue"/>
                                 <w:lang w:val="en-US"/>
                               </w:rPr>
                               <w:t>Android</w:t>
                             </w:r>
                             <w:r>
                               <w:rPr>
-                                <w:rFonts w:ascii="Arial Unicode MS" w:cs="Arial Unicode MS" w:hAnsi="Arial Unicode MS" w:eastAsia="Arial Unicode MS" w:hint="eastAsia"/>
-                                <w:b w:val="0"/>
-                                <w:bCs w:val="0"/>
-                                <w:i w:val="0"/>
-                                <w:iCs w:val="0"/>
-                                <w:rtl w:val="0"/>
+                                <w:rFonts w:ascii="Arial Unicode MS" w:hAnsi="Arial Unicode MS" w:cs="Arial Unicode MS" w:eastAsia="Arial Unicode MS"/>
+                                <w:b w:val="false"/>
+                                <w:bCs w:val="false"/>
+                                <w:i w:val="false"/>
+                                <w:iCs w:val="false"/>
                               </w:rPr>
                               <w:t>版產品畫面</w:t>
                             </w:r>
                           </w:p>
                         </w:txbxContent>
                       </wps:txbx>
-                      <wps:bodyPr wrap="square" lIns="50800" tIns="50800" rIns="50800" bIns="50800" numCol="1" anchor="t">
+                      <wps:bodyPr lIns="50760" rIns="50760" tIns="50760" bIns="50760">
                         <a:noAutofit/>
                       </wps:bodyPr>
                     </wps:wsp>
@@ -2506,171 +2156,218 @@
           </mc:Choice>
           <mc:Fallback>
             <w:pict>
-              <v:shape id="_x0000_s1036" type="#_x0000_t202" style="visibility:visible;position:absolute;margin-left:400.0pt;margin-top:675.9pt;width:112.3pt;height:21.1pt;z-index:251666432;mso-position-horizontal:absolute;mso-position-horizontal-relative:page;mso-position-vertical:absolute;mso-position-vertical-relative:page;mso-wrap-distance-left:12.0pt;mso-wrap-distance-top:12.0pt;mso-wrap-distance-right:12.0pt;mso-wrap-distance-bottom:12.0pt;">
-                <v:fill on="f"/>
-                <v:stroke on="f" weight="1.0pt" dashstyle="solid" endcap="flat" miterlimit="400.0%" joinstyle="miter" linestyle="single" startarrow="none" startarrowwidth="medium" startarrowlength="medium" endarrow="none" endarrowwidth="medium" endarrowlength="medium"/>
+              <v:rect id="shape_0" ID="officeArt object" stroked="f" style="position:absolute;margin-left:400.05pt;margin-top:675.9pt;width:112.3pt;height:21.05pt;mso-wrap-style:square;v-text-anchor:top;mso-position-horizontal-relative:page;mso-position-vertical-relative:page">
+                <v:fill o:detectmouseclick="t" on="false"/>
+                <v:stroke color="#3465a4" weight="12600" joinstyle="miter" endcap="flat"/>
                 <v:textbox>
                   <w:txbxContent>
                     <w:p>
                       <w:pPr>
-                        <w:pStyle w:val="內文"/>
+                        <w:pStyle w:val="Style16"/>
                         <w:bidi w:val="0"/>
+                        <w:rPr/>
                       </w:pPr>
                       <w:r>
                         <w:rPr>
-                          <w:rFonts w:ascii="Helvetica Neue" w:hAnsi="Helvetica Neue" w:eastAsia="Arial Unicode MS"/>
-                          <w:rtl w:val="0"/>
+                          <w:rFonts w:eastAsia="Arial Unicode MS" w:ascii="Helvetica Neue" w:hAnsi="Helvetica Neue"/>
                           <w:lang w:val="en-US"/>
                         </w:rPr>
                         <w:t>Android</w:t>
                       </w:r>
                       <w:r>
                         <w:rPr>
-                          <w:rFonts w:ascii="Arial Unicode MS" w:cs="Arial Unicode MS" w:hAnsi="Arial Unicode MS" w:eastAsia="Arial Unicode MS" w:hint="eastAsia"/>
-                          <w:b w:val="0"/>
-                          <w:bCs w:val="0"/>
-                          <w:i w:val="0"/>
-                          <w:iCs w:val="0"/>
-                          <w:rtl w:val="0"/>
+                          <w:rFonts w:ascii="Arial Unicode MS" w:hAnsi="Arial Unicode MS" w:cs="Arial Unicode MS" w:eastAsia="Arial Unicode MS"/>
+                          <w:b w:val="false"/>
+                          <w:bCs w:val="false"/>
+                          <w:i w:val="false"/>
+                          <w:iCs w:val="false"/>
                         </w:rPr>
                         <w:t>版產品畫面</w:t>
                       </w:r>
                     </w:p>
                   </w:txbxContent>
                 </v:textbox>
-                <w10:wrap type="through" side="bothSides" anchorx="page" anchory="page"/>
+                <w10:wrap type="square"/>
+              </v:rect>
+            </w:pict>
+          </mc:Fallback>
+        </mc:AlternateContent>
+        <mc:AlternateContent>
+          <mc:Choice Requires="wps">
+            <w:drawing>
+              <wp:anchor behindDoc="0" distT="152400" distB="152400" distL="152400" distR="152400" simplePos="0" locked="0" layoutInCell="0" allowOverlap="1" relativeHeight="10">
+                <wp:simplePos x="0" y="0"/>
+                <wp:positionH relativeFrom="page">
+                  <wp:posOffset>1112520</wp:posOffset>
+                </wp:positionH>
+                <wp:positionV relativeFrom="page">
+                  <wp:posOffset>425450</wp:posOffset>
+                </wp:positionV>
+                <wp:extent cx="1448435" cy="1143635"/>
+                <wp:effectExtent l="0" t="0" r="0" b="0"/>
+                <wp:wrapThrough wrapText="bothSides">
+                  <wp:wrapPolygon edited="0">
+                    <wp:start x="7958" y="240"/>
+                    <wp:lineTo x="8905" y="567"/>
+                    <wp:lineTo x="8905" y="2640"/>
+                    <wp:lineTo x="8147" y="2800"/>
+                    <wp:lineTo x="8147" y="4800"/>
+                    <wp:lineTo x="9474" y="5520"/>
+                    <wp:lineTo x="9095" y="6960"/>
+                    <wp:lineTo x="8147" y="6788"/>
+                    <wp:lineTo x="8147" y="9600"/>
+                    <wp:lineTo x="9474" y="10320"/>
+                    <wp:lineTo x="8905" y="12000"/>
+                    <wp:lineTo x="8147" y="11588"/>
+                    <wp:lineTo x="8147" y="14400"/>
+                    <wp:lineTo x="9474" y="15120"/>
+                    <wp:lineTo x="8905" y="16800"/>
+                    <wp:lineTo x="7579" y="16080"/>
+                    <wp:lineTo x="8147" y="14400"/>
+                    <wp:lineTo x="8147" y="11588"/>
+                    <wp:lineTo x="7579" y="11280"/>
+                    <wp:lineTo x="8147" y="9600"/>
+                    <wp:lineTo x="8147" y="6788"/>
+                    <wp:lineTo x="7768" y="6720"/>
+                    <wp:lineTo x="7768" y="5040"/>
+                    <wp:lineTo x="8147" y="4800"/>
+                    <wp:lineTo x="8147" y="2800"/>
+                    <wp:lineTo x="7768" y="2880"/>
+                    <wp:lineTo x="4358" y="7199"/>
+                    <wp:lineTo x="4358" y="9600"/>
+                    <wp:lineTo x="5495" y="10080"/>
+                    <wp:lineTo x="5305" y="11760"/>
+                    <wp:lineTo x="3979" y="11760"/>
+                    <wp:lineTo x="3979" y="9840"/>
+                    <wp:lineTo x="4358" y="9600"/>
+                    <wp:lineTo x="4358" y="7199"/>
+                    <wp:lineTo x="1895" y="10320"/>
+                    <wp:lineTo x="2653" y="12240"/>
+                    <wp:lineTo x="8147" y="19200"/>
+                    <wp:lineTo x="9663" y="18240"/>
+                    <wp:lineTo x="15158" y="11280"/>
+                    <wp:lineTo x="14400" y="9360"/>
+                    <wp:lineTo x="11937" y="6347"/>
+                    <wp:lineTo x="11937" y="9600"/>
+                    <wp:lineTo x="13263" y="10080"/>
+                    <wp:lineTo x="12884" y="12000"/>
+                    <wp:lineTo x="11368" y="11280"/>
+                    <wp:lineTo x="11937" y="9600"/>
+                    <wp:lineTo x="11937" y="6347"/>
+                    <wp:lineTo x="8905" y="2640"/>
+                    <wp:lineTo x="8905" y="567"/>
+                    <wp:lineTo x="10042" y="960"/>
+                    <wp:lineTo x="16863" y="10080"/>
+                    <wp:lineTo x="16295" y="12720"/>
+                    <wp:lineTo x="9095" y="21360"/>
+                    <wp:lineTo x="7011" y="20640"/>
+                    <wp:lineTo x="189" y="11520"/>
+                    <wp:lineTo x="758" y="8880"/>
+                    <wp:lineTo x="7958" y="240"/>
+                    <wp:lineTo x="12505" y="240"/>
+                    <wp:lineTo x="14589" y="960"/>
+                    <wp:lineTo x="21411" y="10080"/>
+                    <wp:lineTo x="20842" y="12720"/>
+                    <wp:lineTo x="13642" y="21360"/>
+                    <wp:lineTo x="11747" y="20880"/>
+                    <wp:lineTo x="11368" y="19440"/>
+                    <wp:lineTo x="12505" y="18720"/>
+                    <wp:lineTo x="13832" y="18720"/>
+                    <wp:lineTo x="19705" y="11280"/>
+                    <wp:lineTo x="18947" y="9360"/>
+                    <wp:lineTo x="13453" y="2400"/>
+                    <wp:lineTo x="11747" y="2880"/>
+                    <wp:lineTo x="11179" y="1440"/>
+                    <wp:lineTo x="12505" y="240"/>
+                    <wp:lineTo x="7958" y="240"/>
+                  </wp:wrapPolygon>
+                </wp:wrapThrough>
+                <wp:docPr id="13" name="officeArt object"/>
+                <a:graphic xmlns:a="http://schemas.openxmlformats.org/drawingml/2006/main">
+                  <a:graphicData uri="http://schemas.openxmlformats.org/drawingml/2006/picture">
+                    <pic:pic xmlns:pic="http://schemas.openxmlformats.org/drawingml/2006/picture">
+                      <pic:nvPicPr>
+                        <pic:cNvPr id="3" name="officeArt object" descr=""/>
+                        <pic:cNvPicPr/>
+                      </pic:nvPicPr>
+                      <pic:blipFill>
+                        <a:blip r:embed="rId7"/>
+                        <a:stretch/>
+                      </pic:blipFill>
+                      <pic:spPr>
+                        <a:xfrm>
+                          <a:off x="0" y="0"/>
+                          <a:ext cx="1447920" cy="1143000"/>
+                        </a:xfrm>
+                        <a:prstGeom prst="rect">
+                          <a:avLst/>
+                        </a:prstGeom>
+                        <a:ln w="25400">
+                          <a:noFill/>
+                        </a:ln>
+                        <a:effectLst>
+                          <a:outerShdw algn="b" blurRad="38100" dir="2700000" dist="37674" kx="0" ky="0" rotWithShape="0" sx="100000" sy="100000">
+                            <a:srgbClr val="000000">
+                              <a:alpha val="25000"/>
+                            </a:srgbClr>
+                          </a:outerShdw>
+                        </a:effectLst>
+                      </pic:spPr>
+                    </pic:pic>
+                  </a:graphicData>
+                </a:graphic>
+              </wp:anchor>
+            </w:drawing>
+          </mc:Choice>
+          <mc:Fallback>
+            <w:pict>
+              <v:shape id="shape_0" ID="officeArt object" stroked="f" style="position:absolute;margin-left:87.6pt;margin-top:33.5pt;width:113.95pt;height:89.95pt;mso-wrap-style:none;v-text-anchor:middle;mso-position-horizontal-relative:page;mso-position-vertical-relative:page" type="shapetype_75">
+                <v:imagedata r:id="rId8" o:detectmouseclick="t"/>
+                <v:stroke color="#3465a4" weight="25560" joinstyle="miter" endcap="flat"/>
+                <w10:wrap type="square"/>
               </v:shape>
             </w:pict>
           </mc:Fallback>
         </mc:AlternateContent>
-      </w:r>
-      <w:r>
         <w:drawing>
-          <wp:anchor distT="152400" distB="152400" distL="152400" distR="152400" simplePos="0" relativeHeight="251667456" behindDoc="0" locked="0" layoutInCell="1" allowOverlap="1">
+          <wp:anchor behindDoc="0" distT="152400" distB="152400" distL="152400" distR="152400" simplePos="0" locked="0" layoutInCell="0" allowOverlap="1" relativeHeight="6">
             <wp:simplePos x="0" y="0"/>
             <wp:positionH relativeFrom="page">
-              <wp:posOffset>1112727</wp:posOffset>
+              <wp:posOffset>4608830</wp:posOffset>
             </wp:positionH>
             <wp:positionV relativeFrom="page">
-              <wp:posOffset>425447</wp:posOffset>
+              <wp:posOffset>5594350</wp:posOffset>
             </wp:positionV>
-            <wp:extent cx="1447800" cy="1143000"/>
+            <wp:extent cx="2231390" cy="2919730"/>
             <wp:effectExtent l="0" t="0" r="0" b="0"/>
-            <wp:wrapThrough wrapText="bothSides" distL="152400" distR="152400">
-              <wp:wrapPolygon edited="1">
-                <wp:start x="7958" y="240"/>
-                <wp:lineTo x="8905" y="567"/>
-                <wp:lineTo x="8905" y="2640"/>
-                <wp:lineTo x="8147" y="2800"/>
-                <wp:lineTo x="8147" y="4800"/>
-                <wp:lineTo x="9474" y="5520"/>
-                <wp:lineTo x="9095" y="6960"/>
-                <wp:lineTo x="8147" y="6788"/>
-                <wp:lineTo x="8147" y="9600"/>
-                <wp:lineTo x="9474" y="10320"/>
-                <wp:lineTo x="8905" y="12000"/>
-                <wp:lineTo x="8147" y="11588"/>
-                <wp:lineTo x="8147" y="14400"/>
-                <wp:lineTo x="9474" y="15120"/>
-                <wp:lineTo x="8905" y="16800"/>
-                <wp:lineTo x="7579" y="16080"/>
-                <wp:lineTo x="8147" y="14400"/>
-                <wp:lineTo x="8147" y="11588"/>
-                <wp:lineTo x="7579" y="11280"/>
-                <wp:lineTo x="8147" y="9600"/>
-                <wp:lineTo x="8147" y="6788"/>
-                <wp:lineTo x="7768" y="6720"/>
-                <wp:lineTo x="7768" y="5040"/>
-                <wp:lineTo x="8147" y="4800"/>
-                <wp:lineTo x="8147" y="2800"/>
-                <wp:lineTo x="7768" y="2880"/>
-                <wp:lineTo x="4358" y="7199"/>
-                <wp:lineTo x="4358" y="9600"/>
-                <wp:lineTo x="5495" y="10080"/>
-                <wp:lineTo x="5305" y="11760"/>
-                <wp:lineTo x="3979" y="11760"/>
-                <wp:lineTo x="3979" y="9840"/>
-                <wp:lineTo x="4358" y="9600"/>
-                <wp:lineTo x="4358" y="7199"/>
-                <wp:lineTo x="1895" y="10320"/>
-                <wp:lineTo x="2653" y="12240"/>
-                <wp:lineTo x="8147" y="19200"/>
-                <wp:lineTo x="9663" y="18240"/>
-                <wp:lineTo x="15158" y="11280"/>
-                <wp:lineTo x="14400" y="9360"/>
-                <wp:lineTo x="11937" y="6347"/>
-                <wp:lineTo x="11937" y="9600"/>
-                <wp:lineTo x="13263" y="10080"/>
-                <wp:lineTo x="12884" y="12000"/>
-                <wp:lineTo x="11368" y="11280"/>
-                <wp:lineTo x="11937" y="9600"/>
-                <wp:lineTo x="11937" y="6347"/>
-                <wp:lineTo x="8905" y="2640"/>
-                <wp:lineTo x="8905" y="567"/>
-                <wp:lineTo x="10042" y="960"/>
-                <wp:lineTo x="16863" y="10080"/>
-                <wp:lineTo x="16295" y="12720"/>
-                <wp:lineTo x="9095" y="21360"/>
-                <wp:lineTo x="7011" y="20640"/>
-                <wp:lineTo x="189" y="11520"/>
-                <wp:lineTo x="758" y="8880"/>
-                <wp:lineTo x="7958" y="240"/>
-                <wp:lineTo x="12505" y="240"/>
-                <wp:lineTo x="14589" y="960"/>
-                <wp:lineTo x="21411" y="10080"/>
-                <wp:lineTo x="20842" y="12720"/>
-                <wp:lineTo x="13642" y="21360"/>
-                <wp:lineTo x="11747" y="20880"/>
-                <wp:lineTo x="11368" y="19440"/>
-                <wp:lineTo x="12505" y="18720"/>
-                <wp:lineTo x="13832" y="18720"/>
-                <wp:lineTo x="19705" y="11280"/>
-                <wp:lineTo x="18947" y="9360"/>
-                <wp:lineTo x="13453" y="2400"/>
-                <wp:lineTo x="11747" y="2880"/>
-                <wp:lineTo x="11179" y="1440"/>
-                <wp:lineTo x="12505" y="240"/>
-                <wp:lineTo x="7958" y="240"/>
-              </wp:wrapPolygon>
-            </wp:wrapThrough>
-            <wp:docPr id="1073741837" name="officeArt object"/>
-            <wp:cNvGraphicFramePr/>
+            <wp:wrapTopAndBottom/>
+            <wp:docPr id="14" name="officeArt object" descr=""/>
+            <wp:cNvGraphicFramePr>
+              <a:graphicFrameLocks xmlns:a="http://schemas.openxmlformats.org/drawingml/2006/main" noChangeAspect="1"/>
+            </wp:cNvGraphicFramePr>
             <a:graphic xmlns:a="http://schemas.openxmlformats.org/drawingml/2006/main">
               <a:graphicData uri="http://schemas.openxmlformats.org/drawingml/2006/picture">
                 <pic:pic xmlns:pic="http://schemas.openxmlformats.org/drawingml/2006/picture">
                   <pic:nvPicPr>
-                    <pic:cNvPr id="1073741837" name="pasted-image.tiff"/>
+                    <pic:cNvPr id="14" name="officeArt object" descr=""/>
                     <pic:cNvPicPr>
-                      <a:picLocks noChangeAspect="1"/>
+                      <a:picLocks noChangeAspect="1" noChangeArrowheads="1"/>
                     </pic:cNvPicPr>
                   </pic:nvPicPr>
                   <pic:blipFill>
-                    <a:blip r:embed="rId8">
-                      <a:extLst/>
-                    </a:blip>
+                    <a:blip r:embed="rId9"/>
                     <a:stretch>
                       <a:fillRect/>
                     </a:stretch>
                   </pic:blipFill>
-                  <pic:spPr>
+                  <pic:spPr bwMode="auto">
                     <a:xfrm>
                       <a:off x="0" y="0"/>
-                      <a:ext cx="1447800" cy="1143000"/>
+                      <a:ext cx="2231390" cy="2919730"/>
                     </a:xfrm>
                     <a:prstGeom prst="rect">
                       <a:avLst/>
                     </a:prstGeom>
-                    <a:ln w="25400" cap="flat">
-                      <a:noFill/>
-                      <a:miter lim="400000"/>
-                    </a:ln>
-                    <a:effectLst>
-                      <a:outerShdw sx="100000" sy="100000" kx="0" ky="0" algn="b" rotWithShape="0" blurRad="38100" dist="38100" dir="2700000">
-                        <a:srgbClr val="000000">
-                          <a:alpha val="25000"/>
-                        </a:srgbClr>
-                      </a:outerShdw>
-                    </a:effectLst>
                   </pic:spPr>
                 </pic:pic>
               </a:graphicData>
@@ -2680,175 +2377,172 @@
       </w:r>
     </w:p>
     <w:sectPr>
-      <w:headerReference w:type="default" r:id="rId9"/>
-      <w:footerReference w:type="default" r:id="rId10"/>
-      <w:pgSz w:w="11906" w:h="16838" w:orient="portrait"/>
-      <w:pgMar w:top="1134" w:right="1134" w:bottom="1134" w:left="1134" w:header="709" w:footer="850"/>
-      <w:bidi w:val="0"/>
+      <w:headerReference w:type="default" r:id="rId10"/>
+      <w:footerReference w:type="default" r:id="rId11"/>
+      <w:type w:val="nextPage"/>
+      <w:pgSz w:w="11906" w:h="16838"/>
+      <w:pgMar w:left="1134" w:right="1134" w:header="709" w:top="1134" w:footer="850" w:bottom="1134" w:gutter="0"/>
+      <w:pgNumType w:fmt="decimal"/>
+      <w:formProt w:val="false"/>
+      <w:textDirection w:val="lrTb"/>
+      <w:docGrid w:type="default" w:linePitch="100" w:charSpace="0"/>
     </w:sectPr>
   </w:body>
 </w:document>
 </file>
 
 <file path=word/footer1.xml><?xml version="1.0" encoding="utf-8"?>
-<w:ftr xmlns:r="http://schemas.openxmlformats.org/officeDocument/2006/relationships" xmlns:wp="http://schemas.openxmlformats.org/drawingml/2006/wordprocessingDrawing" xmlns:w="http://schemas.openxmlformats.org/wordprocessingml/2006/main" xmlns:w10="urn:schemas-microsoft-com:office:word" xmlns:w14="http://schemas.microsoft.com/office/word/2010/wordml" xmlns:wps="http://schemas.microsoft.com/office/word/2010/wordprocessingShape" xmlns:wpg="http://schemas.microsoft.com/office/word/2010/wordprocessingGroup" xmlns:mc="http://schemas.openxmlformats.org/markup-compatibility/2006" xmlns:v="urn:schemas-microsoft-com:vml" xmlns:o="urn:schemas-microsoft-com:office:office" xmlns:m="http://schemas.openxmlformats.org/officeDocument/2006/math" mc:Ignorable="w14">
+<w:ftr xmlns:o="urn:schemas-microsoft-com:office:office" xmlns:r="http://schemas.openxmlformats.org/officeDocument/2006/relationships" xmlns:v="urn:schemas-microsoft-com:vml" xmlns:w="http://schemas.openxmlformats.org/wordprocessingml/2006/main" xmlns:w10="urn:schemas-microsoft-com:office:word" xmlns:wp="http://schemas.openxmlformats.org/drawingml/2006/wordprocessingDrawing" xmlns:wps="http://schemas.microsoft.com/office/word/2010/wordprocessingShape" xmlns:wpg="http://schemas.microsoft.com/office/word/2010/wordprocessingGroup" xmlns:mc="http://schemas.openxmlformats.org/markup-compatibility/2006" xmlns:wp14="http://schemas.microsoft.com/office/word/2010/wordprocessingDrawing" xmlns:w14="http://schemas.microsoft.com/office/word/2010/wordml" mc:Ignorable="w14 wp14">
   <w:p>
-    <w:r/>
+    <w:pPr>
+      <w:pStyle w:val="Normal"/>
+      <w:rPr/>
+    </w:pPr>
+    <w:r>
+      <w:rPr/>
+    </w:r>
   </w:p>
 </w:ftr>
 </file>
 
 <file path=word/header1.xml><?xml version="1.0" encoding="utf-8"?>
-<w:hdr xmlns:r="http://schemas.openxmlformats.org/officeDocument/2006/relationships" xmlns:wp="http://schemas.openxmlformats.org/drawingml/2006/wordprocessingDrawing" xmlns:w="http://schemas.openxmlformats.org/wordprocessingml/2006/main" xmlns:w10="urn:schemas-microsoft-com:office:word" xmlns:w14="http://schemas.microsoft.com/office/word/2010/wordml" xmlns:wps="http://schemas.microsoft.com/office/word/2010/wordprocessingShape" xmlns:wpg="http://schemas.microsoft.com/office/word/2010/wordprocessingGroup" xmlns:mc="http://schemas.openxmlformats.org/markup-compatibility/2006" xmlns:v="urn:schemas-microsoft-com:vml" xmlns:o="urn:schemas-microsoft-com:office:office" xmlns:m="http://schemas.openxmlformats.org/officeDocument/2006/math" mc:Ignorable="w14">
+<w:hdr xmlns:o="urn:schemas-microsoft-com:office:office" xmlns:r="http://schemas.openxmlformats.org/officeDocument/2006/relationships" xmlns:v="urn:schemas-microsoft-com:vml" xmlns:w="http://schemas.openxmlformats.org/wordprocessingml/2006/main" xmlns:w10="urn:schemas-microsoft-com:office:word" xmlns:wp="http://schemas.openxmlformats.org/drawingml/2006/wordprocessingDrawing" xmlns:wps="http://schemas.microsoft.com/office/word/2010/wordprocessingShape" xmlns:wpg="http://schemas.microsoft.com/office/word/2010/wordprocessingGroup" xmlns:mc="http://schemas.openxmlformats.org/markup-compatibility/2006" xmlns:wp14="http://schemas.microsoft.com/office/word/2010/wordprocessingDrawing" xmlns:w14="http://schemas.microsoft.com/office/word/2010/wordml" mc:Ignorable="w14 wp14">
   <w:p>
-    <w:r/>
+    <w:pPr>
+      <w:pStyle w:val="Normal"/>
+      <w:rPr/>
+    </w:pPr>
+    <w:r>
+      <w:rPr/>
+    </w:r>
   </w:p>
 </w:hdr>
 </file>
 
 <file path=word/styles.xml><?xml version="1.0" encoding="utf-8"?>
-<w:styles xmlns:w="http://schemas.openxmlformats.org/wordprocessingml/2006/main" xmlns:mc="http://schemas.openxmlformats.org/markup-compatibility/2006" xmlns:w14="http://schemas.microsoft.com/office/word/2010/wordml" mc:Ignorable="w14">
+<w:styles xmlns:w="http://schemas.openxmlformats.org/wordprocessingml/2006/main" xmlns:w14="http://schemas.microsoft.com/office/word/2010/wordml" xmlns:mc="http://schemas.openxmlformats.org/markup-compatibility/2006" mc:Ignorable="w14">
   <w:docDefaults>
     <w:rPrDefault>
       <w:rPr>
-        <w:rFonts w:ascii="Times New Roman" w:cs="Times New Roman" w:hAnsi="Times New Roman" w:eastAsia="Arial Unicode MS"/>
-        <w:b w:val="0"/>
-        <w:bCs w:val="0"/>
-        <w:i w:val="0"/>
-        <w:iCs w:val="0"/>
-        <w:caps w:val="0"/>
-        <w:smallCaps w:val="0"/>
-        <w:strike w:val="0"/>
-        <w:dstrike w:val="0"/>
-        <w:outline w:val="0"/>
-        <w:emboss w:val="0"/>
-        <w:imprint w:val="0"/>
-        <w:vanish w:val="0"/>
-        <w:color w:val="auto"/>
-        <w:spacing w:val="0"/>
-        <w:w w:val="100"/>
-        <w:kern w:val="0"/>
-        <w:position w:val="0"/>
-        <w:sz w:val="20"/>
-        <w:szCs w:val="20"/>
-        <w:u w:val="none" w:color="auto"/>
-        <w:bdr w:val="nil"/>
-        <w:vertAlign w:val="baseline"/>
-        <w:lang/>
+        <w:rFonts w:ascii="Times New Roman" w:hAnsi="Times New Roman" w:eastAsia="Arial Unicode MS" w:cs="Times New Roman"/>
+        <w:lang w:val="en-US" w:eastAsia="zh-TW" w:bidi="hi-IN"/>
       </w:rPr>
     </w:rPrDefault>
     <w:pPrDefault>
       <w:pPr>
-        <w:keepNext w:val="0"/>
-        <w:keepLines w:val="0"/>
-        <w:pageBreakBefore w:val="0"/>
-        <w:framePr w:anchorLock="0" w:w="0" w:h="0" w:vSpace="0" w:hSpace="0" w:xAlign="left" w:y="0" w:hRule="exact" w:vAnchor="margin"/>
-        <w:widowControl w:val="1"/>
-        <w:numPr>
-          <w:ilvl w:val="0"/>
-          <w:numId w:val="0"/>
-        </w:numPr>
-        <w:suppressLineNumbers w:val="0"/>
-        <w:pBdr>
-          <w:top w:val="nil"/>
-          <w:left w:val="nil"/>
-          <w:bottom w:val="nil"/>
-          <w:right w:val="nil"/>
-          <w:between w:val="nil"/>
-          <w:bar w:val="nil"/>
-        </w:pBdr>
-        <w:shd w:val="clear" w:color="auto" w:fill="auto"/>
-        <w:suppressAutoHyphens w:val="0"/>
-        <w:spacing w:before="0" w:beforeAutospacing="0" w:after="0" w:afterAutospacing="0" w:line="240" w:lineRule="auto"/>
-        <w:ind w:left="0" w:right="0" w:firstLine="0"/>
-        <w:jc w:val="left"/>
-        <w:outlineLvl w:val="9"/>
+        <w:suppressAutoHyphens w:val="true"/>
       </w:pPr>
     </w:pPrDefault>
   </w:docDefaults>
-  <w:style w:type="paragraph" w:default="1" w:styleId="Normal">
+  <w:style w:type="paragraph" w:styleId="Normal" w:default="1">
     <w:name w:val="Normal"/>
-    <w:next w:val="Normal"/>
-    <w:pPr/>
+    <w:qFormat/>
+    <w:pPr>
+      <w:keepNext w:val="false"/>
+      <w:keepLines w:val="false"/>
+      <w:pageBreakBefore w:val="false"/>
+      <w:widowControl/>
+      <w:pBdr/>
+      <w:shd w:val="clear" w:color="auto" w:fill="auto"/>
+      <w:suppressAutoHyphens w:val="false"/>
+      <w:bidi w:val="0"/>
+      <w:spacing w:lineRule="auto" w:line="240" w:beforeAutospacing="0" w:before="0" w:afterAutospacing="0" w:after="0"/>
+      <w:ind w:left="0" w:right="0" w:hanging="0"/>
+      <w:jc w:val="left"/>
+    </w:pPr>
     <w:rPr>
+      <w:rFonts w:ascii="Times New Roman" w:hAnsi="Times New Roman" w:eastAsia="Arial Unicode MS" w:cs="Times New Roman"/>
+      <w:b w:val="false"/>
+      <w:bCs w:val="false"/>
+      <w:i w:val="false"/>
+      <w:iCs w:val="false"/>
+      <w:caps w:val="false"/>
+      <w:smallCaps w:val="false"/>
+      <w:strike w:val="false"/>
+      <w:dstrike w:val="false"/>
+      <w:outline w:val="false"/>
+      <w:emboss w:val="false"/>
+      <w:imprint w:val="false"/>
+      <w:vanish w:val="false"/>
+      <w:color w:val="auto"/>
+      <w:spacing w:val="0"/>
+      <w:w w:val="100"/>
+      <w:kern w:val="0"/>
+      <w:position w:val="0"/>
+      <w:sz w:val="24"/>
       <w:sz w:val="24"/>
       <w:szCs w:val="24"/>
+      <w:u w:val="none" w:color="FFFFFF"/>
+      <w:vertAlign w:val="baseline"/>
       <w:lang w:val="en-US" w:eastAsia="en-US" w:bidi="ar-SA"/>
     </w:rPr>
   </w:style>
-  <w:style w:type="character" w:default="1" w:styleId="Default Paragraph Font">
+  <w:style w:type="character" w:styleId="DefaultParagraphFont" w:default="1">
     <w:name w:val="Default Paragraph Font"/>
-    <w:next w:val="Default Paragraph Font"/>
+    <w:qFormat/>
+    <w:rPr/>
   </w:style>
-  <w:style w:type="character" w:styleId="Hyperlink">
-    <w:name w:val="Hyperlink"/>
+  <w:style w:type="character" w:styleId="Style14">
+    <w:name w:val="網際網路連結"/>
     <w:rPr>
-      <w:u w:val="single"/>
+      <w:u w:val="single" w:color="FFFFFF"/>
     </w:rPr>
   </w:style>
-  <w:style w:type="table" w:default="1" w:styleId="Table Normal">
-    <w:name w:val="Table Normal"/>
-    <w:next w:val="Table Normal"/>
-    <w:pPr/>
-    <w:tblPr>
-      <w:tblInd w:w="0" w:type="dxa"/>
-    </w:tblPr>
-    <w:trPr/>
-    <w:tcPr/>
-    <w:tblStylePr w:type="firstRow"/>
-    <w:tblStylePr w:type="lastRow"/>
-    <w:tblStylePr w:type="firstCol"/>
-    <w:tblStylePr w:type="lastCol"/>
-    <w:tblStylePr w:type="band1Vert"/>
-    <w:tblStylePr w:type="band2Vert"/>
-    <w:tblStylePr w:type="band1Horz"/>
-    <w:tblStylePr w:type="band2Horz"/>
-    <w:tblStylePr w:type="neCell"/>
-    <w:tblStylePr w:type="nwCell"/>
-    <w:tblStylePr w:type="seCell"/>
-    <w:tblStylePr w:type="swCell"/>
-  </w:style>
-  <w:style w:type="numbering" w:default="1" w:styleId="No List">
-    <w:name w:val="No List"/>
-    <w:next w:val="No List"/>
-    <w:pPr/>
-  </w:style>
-  <w:style w:type="paragraph" w:styleId="大標題">
-    <w:name w:val="大標題"/>
-    <w:next w:val="內文"/>
+  <w:style w:type="paragraph" w:styleId="Style15">
+    <w:name w:val="標題"/>
+    <w:basedOn w:val="Normal"/>
+    <w:next w:val="Style16"/>
+    <w:qFormat/>
     <w:pPr>
-      <w:keepNext w:val="1"/>
-      <w:keepLines w:val="0"/>
-      <w:pageBreakBefore w:val="0"/>
-      <w:widowControl w:val="1"/>
-      <w:shd w:val="clear" w:color="auto" w:fill="auto"/>
-      <w:suppressAutoHyphens w:val="0"/>
-      <w:bidi w:val="0"/>
-      <w:spacing w:before="0" w:after="0" w:line="240" w:lineRule="auto"/>
-      <w:ind w:left="0" w:right="0" w:firstLine="0"/>
-      <w:jc w:val="left"/>
-      <w:outlineLvl w:val="9"/>
+      <w:keepNext w:val="true"/>
+      <w:spacing w:before="240" w:after="120"/>
     </w:pPr>
     <w:rPr>
-      <w:rFonts w:ascii="Arial Unicode MS" w:cs="Arial Unicode MS" w:hAnsi="Arial Unicode MS" w:eastAsia="Helvetica Neue" w:hint="eastAsia"/>
-      <w:b w:val="1"/>
-      <w:bCs w:val="1"/>
-      <w:i w:val="0"/>
-      <w:iCs w:val="0"/>
-      <w:caps w:val="0"/>
-      <w:smallCaps w:val="0"/>
-      <w:strike w:val="0"/>
-      <w:dstrike w:val="0"/>
-      <w:outline w:val="0"/>
+      <w:rFonts w:ascii="Liberation Sans" w:hAnsi="Liberation Sans" w:eastAsia="微軟正黑體" w:cs="Arial"/>
+      <w:sz w:val="28"/>
+      <w:szCs w:val="28"/>
+    </w:rPr>
+  </w:style>
+  <w:style w:type="paragraph" w:styleId="Style16">
+    <w:name w:val="Body Text"/>
+    <w:pPr>
+      <w:keepNext w:val="false"/>
+      <w:keepLines w:val="false"/>
+      <w:pageBreakBefore w:val="false"/>
+      <w:widowControl/>
+      <w:pBdr/>
+      <w:shd w:val="clear" w:color="auto" w:fill="auto"/>
+      <w:suppressAutoHyphens w:val="false"/>
+      <w:bidi w:val="0"/>
+      <w:spacing w:lineRule="auto" w:line="240" w:beforeAutospacing="0" w:before="0" w:afterAutospacing="0" w:after="0"/>
+      <w:ind w:left="0" w:right="0" w:hanging="0"/>
+      <w:jc w:val="left"/>
+    </w:pPr>
+    <w:rPr>
+      <w:rFonts w:ascii="Arial Unicode MS" w:hAnsi="Arial Unicode MS" w:eastAsia="Helvetica Neue" w:cs="Arial Unicode MS"/>
+      <w:b w:val="false"/>
+      <w:bCs w:val="false"/>
+      <w:i w:val="false"/>
+      <w:iCs w:val="false"/>
+      <w:caps w:val="false"/>
+      <w:smallCaps w:val="false"/>
+      <w:strike w:val="false"/>
+      <w:dstrike w:val="false"/>
+      <w:outline w:val="false"/>
+      <w:emboss w:val="false"/>
+      <w:imprint w:val="false"/>
+      <w:vanish w:val="false"/>
       <w:color w:val="000000"/>
       <w:spacing w:val="0"/>
+      <w:w w:val="100"/>
       <w:kern w:val="0"/>
       <w:position w:val="0"/>
-      <w:sz w:val="60"/>
-      <w:szCs w:val="60"/>
-      <w:u w:val="none"/>
+      <w:sz w:val="22"/>
+      <w:sz w:val="22"/>
+      <w:szCs w:val="22"/>
+      <w:u w:val="none" w:color="FFFFFF"/>
       <w:vertAlign w:val="baseline"/>
-      <w:lang w:val="zh-TW" w:eastAsia="zh-TW"/>
+      <w:lang w:val="zh-TW" w:eastAsia="zh-TW" w:bidi="hi-IN"/>
       <w14:textOutline>
         <w14:noFill/>
       </w14:textOutline>
@@ -2859,42 +2553,83 @@
       </w14:textFill>
     </w:rPr>
   </w:style>
-  <w:style w:type="paragraph" w:styleId="內文">
-    <w:name w:val="內文"/>
-    <w:next w:val="內文"/>
+  <w:style w:type="paragraph" w:styleId="Style17">
+    <w:name w:val="List"/>
+    <w:basedOn w:val="Style16"/>
+    <w:pPr/>
+    <w:rPr>
+      <w:rFonts w:cs="Arial"/>
+    </w:rPr>
+  </w:style>
+  <w:style w:type="paragraph" w:styleId="Style18">
+    <w:name w:val="Caption"/>
+    <w:basedOn w:val="Normal"/>
+    <w:qFormat/>
     <w:pPr>
-      <w:keepNext w:val="0"/>
-      <w:keepLines w:val="0"/>
-      <w:pageBreakBefore w:val="0"/>
-      <w:widowControl w:val="1"/>
-      <w:shd w:val="clear" w:color="auto" w:fill="auto"/>
-      <w:suppressAutoHyphens w:val="0"/>
-      <w:bidi w:val="0"/>
-      <w:spacing w:before="0" w:after="0" w:line="240" w:lineRule="auto"/>
-      <w:ind w:left="0" w:right="0" w:firstLine="0"/>
-      <w:jc w:val="left"/>
-      <w:outlineLvl w:val="9"/>
+      <w:suppressLineNumbers/>
+      <w:spacing w:before="120" w:after="120"/>
     </w:pPr>
     <w:rPr>
-      <w:rFonts w:ascii="Arial Unicode MS" w:cs="Arial Unicode MS" w:hAnsi="Arial Unicode MS" w:eastAsia="Helvetica Neue" w:hint="eastAsia"/>
-      <w:b w:val="0"/>
-      <w:bCs w:val="0"/>
-      <w:i w:val="0"/>
-      <w:iCs w:val="0"/>
-      <w:caps w:val="0"/>
-      <w:smallCaps w:val="0"/>
-      <w:strike w:val="0"/>
-      <w:dstrike w:val="0"/>
-      <w:outline w:val="0"/>
+      <w:rFonts w:cs="Arial"/>
+      <w:i/>
+      <w:iCs/>
+      <w:sz w:val="24"/>
+      <w:szCs w:val="24"/>
+    </w:rPr>
+  </w:style>
+  <w:style w:type="paragraph" w:styleId="Style19">
+    <w:name w:val="索引"/>
+    <w:basedOn w:val="Normal"/>
+    <w:qFormat/>
+    <w:pPr>
+      <w:suppressLineNumbers/>
+    </w:pPr>
+    <w:rPr>
+      <w:rFonts w:cs="Arial"/>
+    </w:rPr>
+  </w:style>
+  <w:style w:type="paragraph" w:styleId="Style20">
+    <w:name w:val="大標題"/>
+    <w:next w:val="Style16"/>
+    <w:qFormat/>
+    <w:pPr>
+      <w:keepNext w:val="true"/>
+      <w:keepLines w:val="false"/>
+      <w:pageBreakBefore w:val="false"/>
+      <w:widowControl/>
+      <w:pBdr/>
+      <w:shd w:val="clear" w:color="auto" w:fill="auto"/>
+      <w:suppressAutoHyphens w:val="false"/>
+      <w:bidi w:val="0"/>
+      <w:spacing w:lineRule="auto" w:line="240" w:beforeAutospacing="0" w:before="0" w:afterAutospacing="0" w:after="0"/>
+      <w:ind w:left="0" w:right="0" w:hanging="0"/>
+      <w:jc w:val="left"/>
+    </w:pPr>
+    <w:rPr>
+      <w:rFonts w:ascii="Arial Unicode MS" w:hAnsi="Arial Unicode MS" w:eastAsia="Helvetica Neue" w:cs="Arial Unicode MS"/>
+      <w:b/>
+      <w:bCs/>
+      <w:i w:val="false"/>
+      <w:iCs w:val="false"/>
+      <w:caps w:val="false"/>
+      <w:smallCaps w:val="false"/>
+      <w:strike w:val="false"/>
+      <w:dstrike w:val="false"/>
+      <w:outline w:val="false"/>
+      <w:emboss w:val="false"/>
+      <w:imprint w:val="false"/>
+      <w:vanish w:val="false"/>
       <w:color w:val="000000"/>
       <w:spacing w:val="0"/>
+      <w:w w:val="100"/>
       <w:kern w:val="0"/>
       <w:position w:val="0"/>
-      <w:sz w:val="22"/>
-      <w:szCs w:val="22"/>
-      <w:u w:val="none"/>
+      <w:sz w:val="60"/>
+      <w:sz w:val="60"/>
+      <w:szCs w:val="60"/>
+      <w:u w:val="none" w:color="FFFFFF"/>
       <w:vertAlign w:val="baseline"/>
-      <w:lang w:val="zh-TW" w:eastAsia="zh-TW"/>
+      <w:lang w:val="zh-TW" w:eastAsia="zh-TW" w:bidi="hi-IN"/>
       <w14:textOutline>
         <w14:noFill/>
       </w14:textOutline>
@@ -2905,42 +2640,48 @@
       </w14:textFill>
     </w:rPr>
   </w:style>
-  <w:style w:type="paragraph" w:styleId="副標題">
+  <w:style w:type="paragraph" w:styleId="Style21">
     <w:name w:val="副標題"/>
-    <w:next w:val="內文"/>
+    <w:next w:val="Style16"/>
+    <w:qFormat/>
     <w:pPr>
-      <w:keepNext w:val="1"/>
-      <w:keepLines w:val="0"/>
-      <w:pageBreakBefore w:val="0"/>
-      <w:widowControl w:val="1"/>
+      <w:keepNext w:val="true"/>
+      <w:keepLines w:val="false"/>
+      <w:pageBreakBefore w:val="false"/>
+      <w:widowControl/>
+      <w:pBdr/>
       <w:shd w:val="clear" w:color="auto" w:fill="auto"/>
-      <w:suppressAutoHyphens w:val="0"/>
+      <w:suppressAutoHyphens w:val="false"/>
       <w:bidi w:val="0"/>
-      <w:spacing w:before="0" w:after="0" w:line="240" w:lineRule="auto"/>
-      <w:ind w:left="0" w:right="0" w:firstLine="0"/>
+      <w:spacing w:lineRule="auto" w:line="240" w:beforeAutospacing="0" w:before="0" w:afterAutospacing="0" w:after="0"/>
+      <w:ind w:left="0" w:right="0" w:hanging="0"/>
       <w:jc w:val="left"/>
-      <w:outlineLvl w:val="9"/>
     </w:pPr>
     <w:rPr>
-      <w:rFonts w:ascii="Arial Unicode MS" w:cs="Arial Unicode MS" w:hAnsi="Arial Unicode MS" w:eastAsia="Helvetica Neue" w:hint="eastAsia"/>
-      <w:b w:val="0"/>
-      <w:bCs w:val="0"/>
-      <w:i w:val="0"/>
-      <w:iCs w:val="0"/>
-      <w:caps w:val="0"/>
-      <w:smallCaps w:val="0"/>
-      <w:strike w:val="0"/>
-      <w:dstrike w:val="0"/>
-      <w:outline w:val="0"/>
+      <w:rFonts w:ascii="Arial Unicode MS" w:hAnsi="Arial Unicode MS" w:eastAsia="Helvetica Neue" w:cs="Arial Unicode MS"/>
+      <w:b w:val="false"/>
+      <w:bCs w:val="false"/>
+      <w:i w:val="false"/>
+      <w:iCs w:val="false"/>
+      <w:caps w:val="false"/>
+      <w:smallCaps w:val="false"/>
+      <w:strike w:val="false"/>
+      <w:dstrike w:val="false"/>
+      <w:outline w:val="false"/>
+      <w:emboss w:val="false"/>
+      <w:imprint w:val="false"/>
+      <w:vanish w:val="false"/>
       <w:color w:val="000000"/>
       <w:spacing w:val="0"/>
+      <w:w w:val="100"/>
       <w:kern w:val="0"/>
       <w:position w:val="0"/>
       <w:sz w:val="40"/>
+      <w:sz w:val="40"/>
       <w:szCs w:val="40"/>
-      <w:u w:val="none"/>
+      <w:u w:val="none" w:color="FFFFFF"/>
       <w:vertAlign w:val="baseline"/>
-      <w:lang w:val="zh-TW" w:eastAsia="zh-TW"/>
+      <w:lang w:val="zh-TW" w:eastAsia="zh-TW" w:bidi="hi-IN"/>
       <w14:textOutline>
         <w14:noFill/>
       </w14:textOutline>
@@ -2951,42 +2692,47 @@
       </w14:textFill>
     </w:rPr>
   </w:style>
-  <w:style w:type="paragraph" w:styleId="預設值">
+  <w:style w:type="paragraph" w:styleId="Style22">
     <w:name w:val="預設值"/>
-    <w:next w:val="預設值"/>
+    <w:qFormat/>
     <w:pPr>
-      <w:keepNext w:val="0"/>
-      <w:keepLines w:val="0"/>
-      <w:pageBreakBefore w:val="0"/>
-      <w:widowControl w:val="1"/>
+      <w:keepNext w:val="false"/>
+      <w:keepLines w:val="false"/>
+      <w:pageBreakBefore w:val="false"/>
+      <w:widowControl/>
+      <w:pBdr/>
       <w:shd w:val="clear" w:color="auto" w:fill="auto"/>
-      <w:suppressAutoHyphens w:val="0"/>
+      <w:suppressAutoHyphens w:val="false"/>
       <w:bidi w:val="0"/>
-      <w:spacing w:before="0" w:after="0" w:line="240" w:lineRule="auto"/>
-      <w:ind w:left="0" w:right="0" w:firstLine="0"/>
+      <w:spacing w:lineRule="auto" w:line="240" w:beforeAutospacing="0" w:before="0" w:afterAutospacing="0" w:after="0"/>
+      <w:ind w:left="0" w:right="0" w:hanging="0"/>
       <w:jc w:val="left"/>
-      <w:outlineLvl w:val="9"/>
     </w:pPr>
     <w:rPr>
-      <w:rFonts w:ascii="Arial Unicode MS" w:cs="Arial Unicode MS" w:hAnsi="Arial Unicode MS" w:eastAsia="Helvetica Neue" w:hint="eastAsia"/>
-      <w:b w:val="0"/>
-      <w:bCs w:val="0"/>
-      <w:i w:val="0"/>
-      <w:iCs w:val="0"/>
-      <w:caps w:val="0"/>
-      <w:smallCaps w:val="0"/>
-      <w:strike w:val="0"/>
-      <w:dstrike w:val="0"/>
-      <w:outline w:val="0"/>
+      <w:rFonts w:ascii="Arial Unicode MS" w:hAnsi="Arial Unicode MS" w:eastAsia="Helvetica Neue" w:cs="Arial Unicode MS"/>
+      <w:b w:val="false"/>
+      <w:bCs w:val="false"/>
+      <w:i w:val="false"/>
+      <w:iCs w:val="false"/>
+      <w:caps w:val="false"/>
+      <w:smallCaps w:val="false"/>
+      <w:strike w:val="false"/>
+      <w:dstrike w:val="false"/>
+      <w:outline w:val="false"/>
+      <w:emboss w:val="false"/>
+      <w:imprint w:val="false"/>
+      <w:vanish w:val="false"/>
       <w:color w:val="000000"/>
       <w:spacing w:val="0"/>
+      <w:w w:val="100"/>
       <w:kern w:val="0"/>
       <w:position w:val="0"/>
       <w:sz w:val="22"/>
+      <w:sz w:val="22"/>
       <w:szCs w:val="22"/>
-      <w:u w:val="none"/>
+      <w:u w:val="none" w:color="FFFFFF"/>
       <w:vertAlign w:val="baseline"/>
-      <w:lang w:val="zh-TW" w:eastAsia="zh-TW"/>
+      <w:lang w:val="zh-TW" w:eastAsia="zh-TW" w:bidi="hi-IN"/>
       <w14:textOutline>
         <w14:noFill/>
       </w14:textOutline>
@@ -2996,6 +2742,75 @@
         </w14:solidFill>
       </w14:textFill>
     </w:rPr>
+  </w:style>
+  <w:style w:type="paragraph" w:styleId="Style23">
+    <w:name w:val="外框內容"/>
+    <w:basedOn w:val="Normal"/>
+    <w:qFormat/>
+    <w:pPr/>
+    <w:rPr/>
+  </w:style>
+  <w:style w:type="paragraph" w:styleId="Style24">
+    <w:name w:val="頁首與頁尾"/>
+    <w:basedOn w:val="Normal"/>
+    <w:qFormat/>
+    <w:pPr/>
+    <w:rPr/>
+  </w:style>
+  <w:style w:type="paragraph" w:styleId="Style25">
+    <w:name w:val="Header"/>
+    <w:basedOn w:val="Style24"/>
+    <w:pPr/>
+    <w:rPr/>
+  </w:style>
+  <w:style w:type="paragraph" w:styleId="Style26">
+    <w:name w:val="Footer"/>
+    <w:basedOn w:val="Style24"/>
+    <w:pPr/>
+    <w:rPr/>
+  </w:style>
+  <w:style w:type="numbering" w:styleId="NoList" w:default="1">
+    <w:name w:val="No List"/>
+    <w:qFormat/>
+  </w:style>
+  <w:style w:type="table" w:default="1" w:styleId="Table Normal">
+    <w:name w:val="Table Normal"/>
+    <w:tblStylePr w:type="firstRow">
+      <w:tblPr/>
+    </w:tblStylePr>
+    <w:tblStylePr w:type="lastRow">
+      <w:tblPr/>
+    </w:tblStylePr>
+    <w:tblStylePr w:type="firstCol">
+      <w:tblPr/>
+    </w:tblStylePr>
+    <w:tblStylePr w:type="lastCol">
+      <w:tblPr/>
+    </w:tblStylePr>
+    <w:tblStylePr w:type="band1Vert">
+      <w:tblPr/>
+    </w:tblStylePr>
+    <w:tblStylePr w:type="band2Vert">
+      <w:tblPr/>
+    </w:tblStylePr>
+    <w:tblStylePr w:type="band1Horz">
+      <w:tblPr/>
+    </w:tblStylePr>
+    <w:tblStylePr w:type="band2Horz">
+      <w:tblPr/>
+    </w:tblStylePr>
+    <w:tblStylePr w:type="neCell">
+      <w:tblPr/>
+    </w:tblStylePr>
+    <w:tblStylePr w:type="nwCell">
+      <w:tblPr/>
+    </w:tblStylePr>
+    <w:tblStylePr w:type="seCell">
+      <w:tblPr/>
+    </w:tblStylePr>
+    <w:tblStylePr w:type="swCell">
+      <w:tblPr/>
+    </w:tblStylePr>
   </w:style>
 </w:styles>
 </file>
